--- a/report.docx
+++ b/report.docx
@@ -37,6 +37,7 @@
         </w:rPr>
       </w:pPr>
       <w:bookmarkStart w:id="0" w:name="_Toc123394078"/>
+      <w:bookmarkStart w:id="1" w:name="_Toc123403004"/>
       <w:r>
         <w:rPr>
           <w:sz w:val="44"/>
@@ -45,6 +46,7 @@
         <w:t>Group members</w:t>
       </w:r>
       <w:bookmarkEnd w:id="0"/>
+      <w:bookmarkEnd w:id="1"/>
     </w:p>
     <w:tbl>
       <w:tblPr>
@@ -230,7 +232,16 @@
                 <w:sz w:val="32"/>
                 <w:szCs w:val="32"/>
               </w:rPr>
-              <w:t xml:space="preserve"> CS-S3</w:t>
+              <w:t xml:space="preserve"> CS-S</w:t>
+            </w:r>
+            <w:r>
+              <w:rPr>
+                <w:rFonts w:ascii="Calibri" w:eastAsia="Times New Roman" w:hAnsi="Calibri" w:cs="Calibri"/>
+                <w:color w:val="000000"/>
+                <w:sz w:val="32"/>
+                <w:szCs w:val="32"/>
+              </w:rPr>
+              <w:t>6</w:t>
             </w:r>
           </w:p>
         </w:tc>
@@ -320,7 +331,16 @@
                 <w:sz w:val="32"/>
                 <w:szCs w:val="32"/>
               </w:rPr>
-              <w:t xml:space="preserve"> CS-S3</w:t>
+              <w:t xml:space="preserve"> CS-S</w:t>
+            </w:r>
+            <w:r>
+              <w:rPr>
+                <w:rFonts w:ascii="Calibri" w:eastAsia="Times New Roman" w:hAnsi="Calibri" w:cs="Calibri"/>
+                <w:color w:val="000000"/>
+                <w:sz w:val="32"/>
+                <w:szCs w:val="32"/>
+              </w:rPr>
+              <w:t>6</w:t>
             </w:r>
           </w:p>
         </w:tc>
@@ -411,7 +431,16 @@
                 <w:sz w:val="32"/>
                 <w:szCs w:val="32"/>
               </w:rPr>
-              <w:t xml:space="preserve"> CS-S3</w:t>
+              <w:t xml:space="preserve"> CS-S</w:t>
+            </w:r>
+            <w:r>
+              <w:rPr>
+                <w:rFonts w:ascii="Calibri" w:eastAsia="Times New Roman" w:hAnsi="Calibri" w:cs="Calibri"/>
+                <w:color w:val="000000"/>
+                <w:sz w:val="32"/>
+                <w:szCs w:val="32"/>
+              </w:rPr>
+              <w:t>6</w:t>
             </w:r>
           </w:p>
         </w:tc>
@@ -423,6 +452,12 @@
     <w:p/>
     <w:sdt>
       <w:sdtPr>
+        <w:rPr>
+          <w:rFonts w:asciiTheme="minorHAnsi" w:eastAsiaTheme="minorHAnsi" w:hAnsiTheme="minorHAnsi" w:cstheme="minorBidi"/>
+          <w:color w:val="auto"/>
+          <w:sz w:val="22"/>
+          <w:szCs w:val="22"/>
+        </w:rPr>
         <w:id w:val="1305731419"/>
         <w:docPartObj>
           <w:docPartGallery w:val="Table of Contents"/>
@@ -431,13 +466,9 @@
       </w:sdtPr>
       <w:sdtEndPr>
         <w:rPr>
-          <w:rFonts w:asciiTheme="minorHAnsi" w:eastAsiaTheme="minorHAnsi" w:hAnsiTheme="minorHAnsi" w:cstheme="minorBidi"/>
           <w:b/>
           <w:bCs/>
           <w:noProof/>
-          <w:color w:val="auto"/>
-          <w:sz w:val="22"/>
-          <w:szCs w:val="22"/>
         </w:rPr>
       </w:sdtEndPr>
       <w:sdtContent>
@@ -456,6 +487,7 @@
               <w:tab w:val="right" w:leader="dot" w:pos="9350"/>
             </w:tabs>
             <w:rPr>
+              <w:rFonts w:eastAsiaTheme="minorEastAsia"/>
               <w:noProof/>
             </w:rPr>
           </w:pPr>
@@ -468,7 +500,7 @@
           <w:r>
             <w:fldChar w:fldCharType="separate"/>
           </w:r>
-          <w:hyperlink w:anchor="_Toc123394079" w:history="1">
+          <w:hyperlink w:anchor="_Toc123403005" w:history="1">
             <w:r>
               <w:rPr>
                 <w:rStyle w:val="Hyperlink"/>
@@ -495,7 +527,7 @@
                 <w:noProof/>
                 <w:webHidden/>
               </w:rPr>
-              <w:instrText xml:space="preserve"> PAGEREF _Toc123394079 \h </w:instrText>
+              <w:instrText xml:space="preserve"> PAGEREF _Toc123403005 \h </w:instrText>
             </w:r>
             <w:r>
               <w:rPr>
@@ -533,10 +565,11 @@
               <w:tab w:val="right" w:leader="dot" w:pos="9350"/>
             </w:tabs>
             <w:rPr>
+              <w:rFonts w:eastAsiaTheme="minorEastAsia"/>
               <w:noProof/>
             </w:rPr>
           </w:pPr>
-          <w:hyperlink w:anchor="_Toc123394080" w:history="1">
+          <w:hyperlink w:anchor="_Toc123403006" w:history="1">
             <w:r>
               <w:rPr>
                 <w:rStyle w:val="Hyperlink"/>
@@ -563,7 +596,75 @@
                 <w:noProof/>
                 <w:webHidden/>
               </w:rPr>
-              <w:instrText xml:space="preserve"> PAGEREF _Toc123394080 \h </w:instrText>
+              <w:instrText xml:space="preserve"> PAGEREF _Toc123403006 \h </w:instrText>
+            </w:r>
+            <w:r>
+              <w:rPr>
+                <w:noProof/>
+                <w:webHidden/>
+              </w:rPr>
+            </w:r>
+            <w:r>
+              <w:rPr>
+                <w:noProof/>
+                <w:webHidden/>
+              </w:rPr>
+              <w:fldChar w:fldCharType="separate"/>
+            </w:r>
+            <w:r>
+              <w:rPr>
+                <w:noProof/>
+                <w:webHidden/>
+              </w:rPr>
+              <w:t>2</w:t>
+            </w:r>
+            <w:r>
+              <w:rPr>
+                <w:noProof/>
+                <w:webHidden/>
+              </w:rPr>
+              <w:fldChar w:fldCharType="end"/>
+            </w:r>
+          </w:hyperlink>
+        </w:p>
+        <w:p>
+          <w:pPr>
+            <w:pStyle w:val="TOC2"/>
+            <w:tabs>
+              <w:tab w:val="right" w:leader="dot" w:pos="9350"/>
+            </w:tabs>
+            <w:rPr>
+              <w:noProof/>
+            </w:rPr>
+          </w:pPr>
+          <w:hyperlink w:anchor="_Toc123403007" w:history="1">
+            <w:r>
+              <w:rPr>
+                <w:rStyle w:val="Hyperlink"/>
+                <w:noProof/>
+              </w:rPr>
+              <w:t>Slots</w:t>
+            </w:r>
+            <w:r>
+              <w:rPr>
+                <w:noProof/>
+                <w:webHidden/>
+              </w:rPr>
+              <w:tab/>
+            </w:r>
+            <w:r>
+              <w:rPr>
+                <w:noProof/>
+                <w:webHidden/>
+              </w:rPr>
+              <w:fldChar w:fldCharType="begin"/>
+            </w:r>
+            <w:r>
+              <w:rPr>
+                <w:noProof/>
+                <w:webHidden/>
+              </w:rPr>
+              <w:instrText xml:space="preserve"> PAGEREF _Toc123403007 \h </w:instrText>
             </w:r>
             <w:r>
               <w:rPr>
@@ -601,10 +702,11 @@
               <w:tab w:val="right" w:leader="dot" w:pos="9350"/>
             </w:tabs>
             <w:rPr>
+              <w:rFonts w:eastAsiaTheme="minorEastAsia"/>
               <w:noProof/>
             </w:rPr>
           </w:pPr>
-          <w:hyperlink w:anchor="_Toc123394081" w:history="1">
+          <w:hyperlink w:anchor="_Toc123403008" w:history="1">
             <w:r>
               <w:rPr>
                 <w:rStyle w:val="Hyperlink"/>
@@ -631,7 +733,7 @@
                 <w:noProof/>
                 <w:webHidden/>
               </w:rPr>
-              <w:instrText xml:space="preserve"> PAGEREF _Toc123394081 \h </w:instrText>
+              <w:instrText xml:space="preserve"> PAGEREF _Toc123403008 \h </w:instrText>
             </w:r>
             <w:r>
               <w:rPr>
@@ -651,7 +753,7 @@
                 <w:noProof/>
                 <w:webHidden/>
               </w:rPr>
-              <w:t>2</w:t>
+              <w:t>3</w:t>
             </w:r>
             <w:r>
               <w:rPr>
@@ -683,12 +785,12 @@
       <w:pPr>
         <w:pStyle w:val="Heading1"/>
       </w:pPr>
-      <w:bookmarkStart w:id="1" w:name="_Toc123394079"/>
+      <w:bookmarkStart w:id="2" w:name="_Toc123403005"/>
       <w:r>
         <w:lastRenderedPageBreak/>
         <w:t>Problem definition</w:t>
       </w:r>
-      <w:bookmarkEnd w:id="1"/>
+      <w:bookmarkEnd w:id="2"/>
     </w:p>
     <w:p>
       <w:r>
@@ -703,19 +805,21 @@
         <w:t>such as who belongs to which department? Which courses do students study? Which courses do the university offer? What faculties are in a university?</w:t>
       </w:r>
     </w:p>
-    <w:p/>
     <w:p>
       <w:pPr>
         <w:pStyle w:val="Heading1"/>
       </w:pPr>
-      <w:bookmarkStart w:id="2" w:name="_Toc123394080"/>
+      <w:bookmarkStart w:id="3" w:name="_Toc123403006"/>
       <w:r>
         <w:t>Proposed solution</w:t>
       </w:r>
-      <w:bookmarkEnd w:id="2"/>
+      <w:bookmarkEnd w:id="3"/>
     </w:p>
     <w:p>
       <w:r>
+        <w:rPr>
+          <w:noProof/>
+        </w:rPr>
         <w:drawing>
           <wp:inline distT="0" distB="0" distL="0" distR="0" wp14:anchorId="6B64FD6D" wp14:editId="4C16A4A8">
             <wp:extent cx="5943600" cy="2956560"/>
@@ -753,20 +857,1659 @@
         </w:drawing>
       </w:r>
     </w:p>
+    <w:p>
+      <w:pPr>
+        <w:pStyle w:val="Heading2"/>
+      </w:pPr>
+      <w:bookmarkStart w:id="4" w:name="_Toc123403007"/>
+      <w:r>
+        <w:t>Slots</w:t>
+      </w:r>
+      <w:bookmarkEnd w:id="4"/>
+    </w:p>
+    <w:tbl>
+      <w:tblPr>
+        <w:tblStyle w:val="GridTable3"/>
+        <w:tblW w:w="0" w:type="auto"/>
+        <w:tblLook w:val="04A0" w:firstRow="1" w:lastRow="0" w:firstColumn="1" w:lastColumn="0" w:noHBand="0" w:noVBand="1"/>
+      </w:tblPr>
+      <w:tblGrid>
+        <w:gridCol w:w="2259"/>
+        <w:gridCol w:w="3879"/>
+        <w:gridCol w:w="1611"/>
+        <w:gridCol w:w="1611"/>
+      </w:tblGrid>
+      <w:tr>
+        <w:trPr>
+          <w:cnfStyle w:val="100000000000" w:firstRow="1" w:lastRow="0" w:firstColumn="0" w:lastColumn="0" w:oddVBand="0" w:evenVBand="0" w:oddHBand="0" w:evenHBand="0" w:firstRowFirstColumn="0" w:firstRowLastColumn="0" w:lastRowFirstColumn="0" w:lastRowLastColumn="0"/>
+        </w:trPr>
+        <w:tc>
+          <w:tcPr>
+            <w:cnfStyle w:val="001000000100" w:firstRow="0" w:lastRow="0" w:firstColumn="1" w:lastColumn="0" w:oddVBand="0" w:evenVBand="0" w:oddHBand="0" w:evenHBand="0" w:firstRowFirstColumn="1" w:firstRowLastColumn="0" w:lastRowFirstColumn="0" w:lastRowLastColumn="0"/>
+            <w:tcW w:w="0" w:type="auto"/>
+          </w:tcPr>
+          <w:p>
+            <w:r>
+              <w:t>Name</w:t>
+            </w:r>
+          </w:p>
+        </w:tc>
+        <w:tc>
+          <w:tcPr>
+            <w:tcW w:w="0" w:type="auto"/>
+          </w:tcPr>
+          <w:p>
+            <w:pPr>
+              <w:cnfStyle w:val="100000000000" w:firstRow="1" w:lastRow="0" w:firstColumn="0" w:lastColumn="0" w:oddVBand="0" w:evenVBand="0" w:oddHBand="0" w:evenHBand="0" w:firstRowFirstColumn="0" w:firstRowLastColumn="0" w:lastRowFirstColumn="0" w:lastRowLastColumn="0"/>
+            </w:pPr>
+            <w:r>
+              <w:t>Description</w:t>
+            </w:r>
+          </w:p>
+        </w:tc>
+        <w:tc>
+          <w:tcPr>
+            <w:tcW w:w="0" w:type="auto"/>
+          </w:tcPr>
+          <w:p>
+            <w:pPr>
+              <w:cnfStyle w:val="100000000000" w:firstRow="1" w:lastRow="0" w:firstColumn="0" w:lastColumn="0" w:oddVBand="0" w:evenVBand="0" w:oddHBand="0" w:evenHBand="0" w:firstRowFirstColumn="0" w:firstRowLastColumn="0" w:lastRowFirstColumn="0" w:lastRowLastColumn="0"/>
+            </w:pPr>
+            <w:r>
+              <w:t>Domain</w:t>
+            </w:r>
+          </w:p>
+        </w:tc>
+        <w:tc>
+          <w:tcPr>
+            <w:tcW w:w="0" w:type="auto"/>
+          </w:tcPr>
+          <w:p>
+            <w:pPr>
+              <w:cnfStyle w:val="100000000000" w:firstRow="1" w:lastRow="0" w:firstColumn="0" w:lastColumn="0" w:oddVBand="0" w:evenVBand="0" w:oddHBand="0" w:evenHBand="0" w:firstRowFirstColumn="0" w:firstRowLastColumn="0" w:lastRowFirstColumn="0" w:lastRowLastColumn="0"/>
+            </w:pPr>
+            <w:r>
+              <w:t>Range</w:t>
+            </w:r>
+          </w:p>
+        </w:tc>
+      </w:tr>
+      <w:tr>
+        <w:trPr>
+          <w:cnfStyle w:val="000000100000" w:firstRow="0" w:lastRow="0" w:firstColumn="0" w:lastColumn="0" w:oddVBand="0" w:evenVBand="0" w:oddHBand="1" w:evenHBand="0" w:firstRowFirstColumn="0" w:firstRowLastColumn="0" w:lastRowFirstColumn="0" w:lastRowLastColumn="0"/>
+        </w:trPr>
+        <w:tc>
+          <w:tcPr>
+            <w:cnfStyle w:val="001000000000" w:firstRow="0" w:lastRow="0" w:firstColumn="1" w:lastColumn="0" w:oddVBand="0" w:evenVBand="0" w:oddHBand="0" w:evenHBand="0" w:firstRowFirstColumn="0" w:firstRowLastColumn="0" w:lastRowFirstColumn="0" w:lastRowLastColumn="0"/>
+            <w:tcW w:w="0" w:type="auto"/>
+          </w:tcPr>
+          <w:p>
+            <w:r>
+              <w:t>address</w:t>
+            </w:r>
+          </w:p>
+        </w:tc>
+        <w:tc>
+          <w:tcPr>
+            <w:tcW w:w="0" w:type="auto"/>
+          </w:tcPr>
+          <w:p>
+            <w:pPr>
+              <w:cnfStyle w:val="000000100000" w:firstRow="0" w:lastRow="0" w:firstColumn="0" w:lastColumn="0" w:oddVBand="0" w:evenVBand="0" w:oddHBand="1" w:evenHBand="0" w:firstRowFirstColumn="0" w:firstRowLastColumn="0" w:lastRowFirstColumn="0" w:lastRowLastColumn="0"/>
+            </w:pPr>
+            <w:r>
+              <w:t>University address</w:t>
+            </w:r>
+          </w:p>
+        </w:tc>
+        <w:tc>
+          <w:tcPr>
+            <w:tcW w:w="0" w:type="auto"/>
+          </w:tcPr>
+          <w:p>
+            <w:pPr>
+              <w:cnfStyle w:val="000000100000" w:firstRow="0" w:lastRow="0" w:firstColumn="0" w:lastColumn="0" w:oddVBand="0" w:evenVBand="0" w:oddHBand="1" w:evenHBand="0" w:firstRowFirstColumn="0" w:firstRowLastColumn="0" w:lastRowFirstColumn="0" w:lastRowLastColumn="0"/>
+            </w:pPr>
+            <w:r>
+              <w:t>University</w:t>
+            </w:r>
+          </w:p>
+        </w:tc>
+        <w:tc>
+          <w:tcPr>
+            <w:tcW w:w="0" w:type="auto"/>
+          </w:tcPr>
+          <w:p>
+            <w:pPr>
+              <w:cnfStyle w:val="000000100000" w:firstRow="0" w:lastRow="0" w:firstColumn="0" w:lastColumn="0" w:oddVBand="0" w:evenVBand="0" w:oddHBand="1" w:evenHBand="0" w:firstRowFirstColumn="0" w:firstRowLastColumn="0" w:lastRowFirstColumn="0" w:lastRowLastColumn="0"/>
+            </w:pPr>
+            <w:r>
+              <w:t>string</w:t>
+            </w:r>
+          </w:p>
+        </w:tc>
+      </w:tr>
+      <w:tr>
+        <w:tc>
+          <w:tcPr>
+            <w:cnfStyle w:val="001000000000" w:firstRow="0" w:lastRow="0" w:firstColumn="1" w:lastColumn="0" w:oddVBand="0" w:evenVBand="0" w:oddHBand="0" w:evenHBand="0" w:firstRowFirstColumn="0" w:firstRowLastColumn="0" w:lastRowFirstColumn="0" w:lastRowLastColumn="0"/>
+            <w:tcW w:w="0" w:type="auto"/>
+          </w:tcPr>
+          <w:p>
+            <w:r>
+              <w:t>capacity</w:t>
+            </w:r>
+          </w:p>
+        </w:tc>
+        <w:tc>
+          <w:tcPr>
+            <w:tcW w:w="0" w:type="auto"/>
+          </w:tcPr>
+          <w:p>
+            <w:pPr>
+              <w:cnfStyle w:val="000000000000" w:firstRow="0" w:lastRow="0" w:firstColumn="0" w:lastColumn="0" w:oddVBand="0" w:evenVBand="0" w:oddHBand="0" w:evenHBand="0" w:firstRowFirstColumn="0" w:firstRowLastColumn="0" w:lastRowFirstColumn="0" w:lastRowLastColumn="0"/>
+            </w:pPr>
+            <w:r>
+              <w:t>Capacity of a course</w:t>
+            </w:r>
+          </w:p>
+        </w:tc>
+        <w:tc>
+          <w:tcPr>
+            <w:tcW w:w="0" w:type="auto"/>
+          </w:tcPr>
+          <w:p>
+            <w:pPr>
+              <w:cnfStyle w:val="000000000000" w:firstRow="0" w:lastRow="0" w:firstColumn="0" w:lastColumn="0" w:oddVBand="0" w:evenVBand="0" w:oddHBand="0" w:evenHBand="0" w:firstRowFirstColumn="0" w:firstRowLastColumn="0" w:lastRowFirstColumn="0" w:lastRowLastColumn="0"/>
+            </w:pPr>
+            <w:r>
+              <w:t>Course</w:t>
+            </w:r>
+          </w:p>
+        </w:tc>
+        <w:tc>
+          <w:tcPr>
+            <w:tcW w:w="0" w:type="auto"/>
+          </w:tcPr>
+          <w:p>
+            <w:pPr>
+              <w:cnfStyle w:val="000000000000" w:firstRow="0" w:lastRow="0" w:firstColumn="0" w:lastColumn="0" w:oddVBand="0" w:evenVBand="0" w:oddHBand="0" w:evenHBand="0" w:firstRowFirstColumn="0" w:firstRowLastColumn="0" w:lastRowFirstColumn="0" w:lastRowLastColumn="0"/>
+            </w:pPr>
+            <w:r>
+              <w:t>Integer</w:t>
+            </w:r>
+          </w:p>
+        </w:tc>
+      </w:tr>
+      <w:tr>
+        <w:trPr>
+          <w:cnfStyle w:val="000000100000" w:firstRow="0" w:lastRow="0" w:firstColumn="0" w:lastColumn="0" w:oddVBand="0" w:evenVBand="0" w:oddHBand="1" w:evenHBand="0" w:firstRowFirstColumn="0" w:firstRowLastColumn="0" w:lastRowFirstColumn="0" w:lastRowLastColumn="0"/>
+        </w:trPr>
+        <w:tc>
+          <w:tcPr>
+            <w:cnfStyle w:val="001000000000" w:firstRow="0" w:lastRow="0" w:firstColumn="1" w:lastColumn="0" w:oddVBand="0" w:evenVBand="0" w:oddHBand="0" w:evenHBand="0" w:firstRowFirstColumn="0" w:firstRowLastColumn="0" w:lastRowFirstColumn="0" w:lastRowLastColumn="0"/>
+            <w:tcW w:w="0" w:type="auto"/>
+          </w:tcPr>
+          <w:p>
+            <w:r>
+              <w:t>id</w:t>
+            </w:r>
+          </w:p>
+        </w:tc>
+        <w:tc>
+          <w:tcPr>
+            <w:tcW w:w="0" w:type="auto"/>
+          </w:tcPr>
+          <w:p>
+            <w:pPr>
+              <w:cnfStyle w:val="000000100000" w:firstRow="0" w:lastRow="0" w:firstColumn="0" w:lastColumn="0" w:oddVBand="0" w:evenVBand="0" w:oddHBand="1" w:evenHBand="0" w:firstRowFirstColumn="0" w:firstRowLastColumn="0" w:lastRowFirstColumn="0" w:lastRowLastColumn="0"/>
+            </w:pPr>
+            <w:r>
+              <w:t xml:space="preserve">ID of a person (Student or </w:t>
+            </w:r>
+            <w:r>
+              <w:t>staff)</w:t>
+            </w:r>
+          </w:p>
+        </w:tc>
+        <w:tc>
+          <w:tcPr>
+            <w:tcW w:w="0" w:type="auto"/>
+          </w:tcPr>
+          <w:p>
+            <w:pPr>
+              <w:cnfStyle w:val="000000100000" w:firstRow="0" w:lastRow="0" w:firstColumn="0" w:lastColumn="0" w:oddVBand="0" w:evenVBand="0" w:oddHBand="1" w:evenHBand="0" w:firstRowFirstColumn="0" w:firstRowLastColumn="0" w:lastRowFirstColumn="0" w:lastRowLastColumn="0"/>
+            </w:pPr>
+            <w:r>
+              <w:t>Person</w:t>
+            </w:r>
+          </w:p>
+        </w:tc>
+        <w:tc>
+          <w:tcPr>
+            <w:tcW w:w="0" w:type="auto"/>
+          </w:tcPr>
+          <w:p>
+            <w:pPr>
+              <w:cnfStyle w:val="000000100000" w:firstRow="0" w:lastRow="0" w:firstColumn="0" w:lastColumn="0" w:oddVBand="0" w:evenVBand="0" w:oddHBand="1" w:evenHBand="0" w:firstRowFirstColumn="0" w:firstRowLastColumn="0" w:lastRowFirstColumn="0" w:lastRowLastColumn="0"/>
+            </w:pPr>
+            <w:r>
+              <w:t>String</w:t>
+            </w:r>
+          </w:p>
+        </w:tc>
+      </w:tr>
+      <w:tr>
+        <w:tc>
+          <w:tcPr>
+            <w:cnfStyle w:val="001000000000" w:firstRow="0" w:lastRow="0" w:firstColumn="1" w:lastColumn="0" w:oddVBand="0" w:evenVBand="0" w:oddHBand="0" w:evenHBand="0" w:firstRowFirstColumn="0" w:firstRowLastColumn="0" w:lastRowFirstColumn="0" w:lastRowLastColumn="0"/>
+            <w:tcW w:w="0" w:type="auto"/>
+          </w:tcPr>
+          <w:p>
+            <w:r>
+              <w:t>Iname</w:t>
+            </w:r>
+          </w:p>
+        </w:tc>
+        <w:tc>
+          <w:tcPr>
+            <w:tcW w:w="0" w:type="auto"/>
+          </w:tcPr>
+          <w:p>
+            <w:pPr>
+              <w:cnfStyle w:val="000000000000" w:firstRow="0" w:lastRow="0" w:firstColumn="0" w:lastColumn="0" w:oddVBand="0" w:evenVBand="0" w:oddHBand="0" w:evenHBand="0" w:firstRowFirstColumn="0" w:firstRowLastColumn="0" w:lastRowFirstColumn="0" w:lastRowLastColumn="0"/>
+            </w:pPr>
+            <w:r>
+              <w:t>Name of an object</w:t>
+            </w:r>
+          </w:p>
+        </w:tc>
+        <w:tc>
+          <w:tcPr>
+            <w:tcW w:w="0" w:type="auto"/>
+          </w:tcPr>
+          <w:p>
+            <w:pPr>
+              <w:cnfStyle w:val="000000000000" w:firstRow="0" w:lastRow="0" w:firstColumn="0" w:lastColumn="0" w:oddVBand="0" w:evenVBand="0" w:oddHBand="0" w:evenHBand="0" w:firstRowFirstColumn="0" w:firstRowLastColumn="0" w:lastRowFirstColumn="0" w:lastRowLastColumn="0"/>
+            </w:pPr>
+            <w:r>
+              <w:t>NamedClass</w:t>
+            </w:r>
+          </w:p>
+        </w:tc>
+        <w:tc>
+          <w:tcPr>
+            <w:tcW w:w="0" w:type="auto"/>
+          </w:tcPr>
+          <w:p>
+            <w:pPr>
+              <w:cnfStyle w:val="000000000000" w:firstRow="0" w:lastRow="0" w:firstColumn="0" w:lastColumn="0" w:oddVBand="0" w:evenVBand="0" w:oddHBand="0" w:evenHBand="0" w:firstRowFirstColumn="0" w:firstRowLastColumn="0" w:lastRowFirstColumn="0" w:lastRowLastColumn="0"/>
+            </w:pPr>
+            <w:r>
+              <w:t>string</w:t>
+            </w:r>
+          </w:p>
+        </w:tc>
+      </w:tr>
+      <w:tr>
+        <w:trPr>
+          <w:cnfStyle w:val="000000100000" w:firstRow="0" w:lastRow="0" w:firstColumn="0" w:lastColumn="0" w:oddVBand="0" w:evenVBand="0" w:oddHBand="1" w:evenHBand="0" w:firstRowFirstColumn="0" w:firstRowLastColumn="0" w:lastRowFirstColumn="0" w:lastRowLastColumn="0"/>
+        </w:trPr>
+        <w:tc>
+          <w:tcPr>
+            <w:cnfStyle w:val="001000000000" w:firstRow="0" w:lastRow="0" w:firstColumn="1" w:lastColumn="0" w:oddVBand="0" w:evenVBand="0" w:oddHBand="0" w:evenHBand="0" w:firstRowFirstColumn="0" w:firstRowLastColumn="0" w:lastRowFirstColumn="0" w:lastRowLastColumn="0"/>
+            <w:tcW w:w="0" w:type="auto"/>
+          </w:tcPr>
+          <w:p>
+            <w:r>
+              <w:t>salary</w:t>
+            </w:r>
+          </w:p>
+        </w:tc>
+        <w:tc>
+          <w:tcPr>
+            <w:tcW w:w="0" w:type="auto"/>
+          </w:tcPr>
+          <w:p>
+            <w:pPr>
+              <w:cnfStyle w:val="000000100000" w:firstRow="0" w:lastRow="0" w:firstColumn="0" w:lastColumn="0" w:oddVBand="0" w:evenVBand="0" w:oddHBand="1" w:evenHBand="0" w:firstRowFirstColumn="0" w:firstRowLastColumn="0" w:lastRowFirstColumn="0" w:lastRowLastColumn="0"/>
+            </w:pPr>
+            <w:r>
+              <w:t>Salary of staff</w:t>
+            </w:r>
+          </w:p>
+        </w:tc>
+        <w:tc>
+          <w:tcPr>
+            <w:tcW w:w="0" w:type="auto"/>
+          </w:tcPr>
+          <w:p>
+            <w:pPr>
+              <w:cnfStyle w:val="000000100000" w:firstRow="0" w:lastRow="0" w:firstColumn="0" w:lastColumn="0" w:oddVBand="0" w:evenVBand="0" w:oddHBand="1" w:evenHBand="0" w:firstRowFirstColumn="0" w:firstRowLastColumn="0" w:lastRowFirstColumn="0" w:lastRowLastColumn="0"/>
+            </w:pPr>
+            <w:r>
+              <w:t>Academic_Staff</w:t>
+            </w:r>
+          </w:p>
+        </w:tc>
+        <w:tc>
+          <w:tcPr>
+            <w:tcW w:w="0" w:type="auto"/>
+          </w:tcPr>
+          <w:p>
+            <w:pPr>
+              <w:cnfStyle w:val="000000100000" w:firstRow="0" w:lastRow="0" w:firstColumn="0" w:lastColumn="0" w:oddVBand="0" w:evenVBand="0" w:oddHBand="1" w:evenHBand="0" w:firstRowFirstColumn="0" w:firstRowLastColumn="0" w:lastRowFirstColumn="0" w:lastRowLastColumn="0"/>
+            </w:pPr>
+            <w:r>
+              <w:t>integer</w:t>
+            </w:r>
+          </w:p>
+        </w:tc>
+      </w:tr>
+      <w:tr>
+        <w:tc>
+          <w:tcPr>
+            <w:cnfStyle w:val="001000000000" w:firstRow="0" w:lastRow="0" w:firstColumn="1" w:lastColumn="0" w:oddVBand="0" w:evenVBand="0" w:oddHBand="0" w:evenHBand="0" w:firstRowFirstColumn="0" w:firstRowLastColumn="0" w:lastRowFirstColumn="0" w:lastRowLastColumn="0"/>
+            <w:tcW w:w="0" w:type="auto"/>
+          </w:tcPr>
+          <w:p>
+            <w:r>
+              <w:t>course_of_department</w:t>
+            </w:r>
+          </w:p>
+        </w:tc>
+        <w:tc>
+          <w:tcPr>
+            <w:tcW w:w="0" w:type="auto"/>
+          </w:tcPr>
+          <w:p>
+            <w:pPr>
+              <w:cnfStyle w:val="000000000000" w:firstRow="0" w:lastRow="0" w:firstColumn="0" w:lastColumn="0" w:oddVBand="0" w:evenVBand="0" w:oddHBand="0" w:evenHBand="0" w:firstRowFirstColumn="0" w:firstRowLastColumn="0" w:lastRowFirstColumn="0" w:lastRowLastColumn="0"/>
+            </w:pPr>
+            <w:r>
+              <w:t xml:space="preserve">Which </w:t>
+            </w:r>
+            <w:r>
+              <w:t>department the course belongs to</w:t>
+            </w:r>
+          </w:p>
+        </w:tc>
+        <w:tc>
+          <w:tcPr>
+            <w:tcW w:w="0" w:type="auto"/>
+          </w:tcPr>
+          <w:p>
+            <w:pPr>
+              <w:cnfStyle w:val="000000000000" w:firstRow="0" w:lastRow="0" w:firstColumn="0" w:lastColumn="0" w:oddVBand="0" w:evenVBand="0" w:oddHBand="0" w:evenHBand="0" w:firstRowFirstColumn="0" w:firstRowLastColumn="0" w:lastRowFirstColumn="0" w:lastRowLastColumn="0"/>
+            </w:pPr>
+            <w:r>
+              <w:t>Course</w:t>
+            </w:r>
+          </w:p>
+        </w:tc>
+        <w:tc>
+          <w:tcPr>
+            <w:tcW w:w="0" w:type="auto"/>
+          </w:tcPr>
+          <w:p>
+            <w:pPr>
+              <w:cnfStyle w:val="000000000000" w:firstRow="0" w:lastRow="0" w:firstColumn="0" w:lastColumn="0" w:oddVBand="0" w:evenVBand="0" w:oddHBand="0" w:evenHBand="0" w:firstRowFirstColumn="0" w:firstRowLastColumn="0" w:lastRowFirstColumn="0" w:lastRowLastColumn="0"/>
+            </w:pPr>
+            <w:r>
+              <w:t>Department</w:t>
+            </w:r>
+          </w:p>
+        </w:tc>
+      </w:tr>
+      <w:tr>
+        <w:trPr>
+          <w:cnfStyle w:val="000000100000" w:firstRow="0" w:lastRow="0" w:firstColumn="0" w:lastColumn="0" w:oddVBand="0" w:evenVBand="0" w:oddHBand="1" w:evenHBand="0" w:firstRowFirstColumn="0" w:firstRowLastColumn="0" w:lastRowFirstColumn="0" w:lastRowLastColumn="0"/>
+        </w:trPr>
+        <w:tc>
+          <w:tcPr>
+            <w:cnfStyle w:val="001000000000" w:firstRow="0" w:lastRow="0" w:firstColumn="1" w:lastColumn="0" w:oddVBand="0" w:evenVBand="0" w:oddHBand="0" w:evenHBand="0" w:firstRowFirstColumn="0" w:firstRowLastColumn="0" w:lastRowFirstColumn="0" w:lastRowLastColumn="0"/>
+            <w:tcW w:w="0" w:type="auto"/>
+          </w:tcPr>
+          <w:p>
+            <w:r>
+              <w:t>department_of</w:t>
+            </w:r>
+          </w:p>
+        </w:tc>
+        <w:tc>
+          <w:tcPr>
+            <w:tcW w:w="0" w:type="auto"/>
+          </w:tcPr>
+          <w:p>
+            <w:pPr>
+              <w:cnfStyle w:val="000000100000" w:firstRow="0" w:lastRow="0" w:firstColumn="0" w:lastColumn="0" w:oddVBand="0" w:evenVBand="0" w:oddHBand="1" w:evenHBand="0" w:firstRowFirstColumn="0" w:firstRowLastColumn="0" w:lastRowFirstColumn="0" w:lastRowLastColumn="0"/>
+            </w:pPr>
+            <w:r>
+              <w:t>Department of which faculty</w:t>
+            </w:r>
+          </w:p>
+        </w:tc>
+        <w:tc>
+          <w:tcPr>
+            <w:tcW w:w="0" w:type="auto"/>
+          </w:tcPr>
+          <w:p>
+            <w:pPr>
+              <w:cnfStyle w:val="000000100000" w:firstRow="0" w:lastRow="0" w:firstColumn="0" w:lastColumn="0" w:oddVBand="0" w:evenVBand="0" w:oddHBand="1" w:evenHBand="0" w:firstRowFirstColumn="0" w:firstRowLastColumn="0" w:lastRowFirstColumn="0" w:lastRowLastColumn="0"/>
+            </w:pPr>
+            <w:r>
+              <w:t>Department</w:t>
+            </w:r>
+          </w:p>
+        </w:tc>
+        <w:tc>
+          <w:tcPr>
+            <w:tcW w:w="0" w:type="auto"/>
+          </w:tcPr>
+          <w:p>
+            <w:pPr>
+              <w:cnfStyle w:val="000000100000" w:firstRow="0" w:lastRow="0" w:firstColumn="0" w:lastColumn="0" w:oddVBand="0" w:evenVBand="0" w:oddHBand="1" w:evenHBand="0" w:firstRowFirstColumn="0" w:firstRowLastColumn="0" w:lastRowFirstColumn="0" w:lastRowLastColumn="0"/>
+            </w:pPr>
+            <w:r>
+              <w:t>Faculty</w:t>
+            </w:r>
+          </w:p>
+        </w:tc>
+      </w:tr>
+      <w:tr>
+        <w:tc>
+          <w:tcPr>
+            <w:cnfStyle w:val="001000000000" w:firstRow="0" w:lastRow="0" w:firstColumn="1" w:lastColumn="0" w:oddVBand="0" w:evenVBand="0" w:oddHBand="0" w:evenHBand="0" w:firstRowFirstColumn="0" w:firstRowLastColumn="0" w:lastRowFirstColumn="0" w:lastRowLastColumn="0"/>
+            <w:tcW w:w="0" w:type="auto"/>
+          </w:tcPr>
+          <w:p>
+            <w:r>
+              <w:t>enrolled_in</w:t>
+            </w:r>
+          </w:p>
+        </w:tc>
+        <w:tc>
+          <w:tcPr>
+            <w:tcW w:w="0" w:type="auto"/>
+          </w:tcPr>
+          <w:p>
+            <w:pPr>
+              <w:cnfStyle w:val="000000000000" w:firstRow="0" w:lastRow="0" w:firstColumn="0" w:lastColumn="0" w:oddVBand="0" w:evenVBand="0" w:oddHBand="0" w:evenHBand="0" w:firstRowFirstColumn="0" w:firstRowLastColumn="0" w:lastRowFirstColumn="0" w:lastRowLastColumn="0"/>
+            </w:pPr>
+            <w:r>
+              <w:t>Student enrolled in which course</w:t>
+            </w:r>
+          </w:p>
+        </w:tc>
+        <w:tc>
+          <w:tcPr>
+            <w:tcW w:w="0" w:type="auto"/>
+          </w:tcPr>
+          <w:p>
+            <w:pPr>
+              <w:cnfStyle w:val="000000000000" w:firstRow="0" w:lastRow="0" w:firstColumn="0" w:lastColumn="0" w:oddVBand="0" w:evenVBand="0" w:oddHBand="0" w:evenHBand="0" w:firstRowFirstColumn="0" w:firstRowLastColumn="0" w:lastRowFirstColumn="0" w:lastRowLastColumn="0"/>
+            </w:pPr>
+            <w:r>
+              <w:t>Student</w:t>
+            </w:r>
+          </w:p>
+        </w:tc>
+        <w:tc>
+          <w:tcPr>
+            <w:tcW w:w="0" w:type="auto"/>
+          </w:tcPr>
+          <w:p>
+            <w:pPr>
+              <w:cnfStyle w:val="000000000000" w:firstRow="0" w:lastRow="0" w:firstColumn="0" w:lastColumn="0" w:oddVBand="0" w:evenVBand="0" w:oddHBand="0" w:evenHBand="0" w:firstRowFirstColumn="0" w:firstRowLastColumn="0" w:lastRowFirstColumn="0" w:lastRowLastColumn="0"/>
+            </w:pPr>
+            <w:r>
+              <w:t>Course</w:t>
+            </w:r>
+          </w:p>
+        </w:tc>
+      </w:tr>
+      <w:tr>
+        <w:trPr>
+          <w:cnfStyle w:val="000000100000" w:firstRow="0" w:lastRow="0" w:firstColumn="0" w:lastColumn="0" w:oddVBand="0" w:evenVBand="0" w:oddHBand="1" w:evenHBand="0" w:firstRowFirstColumn="0" w:firstRowLastColumn="0" w:lastRowFirstColumn="0" w:lastRowLastColumn="0"/>
+        </w:trPr>
+        <w:tc>
+          <w:tcPr>
+            <w:cnfStyle w:val="001000000000" w:firstRow="0" w:lastRow="0" w:firstColumn="1" w:lastColumn="0" w:oddVBand="0" w:evenVBand="0" w:oddHBand="0" w:evenHBand="0" w:firstRowFirstColumn="0" w:firstRowLastColumn="0" w:lastRowFirstColumn="0" w:lastRowLastColumn="0"/>
+            <w:tcW w:w="0" w:type="auto"/>
+          </w:tcPr>
+          <w:p>
+            <w:r>
+              <w:t>have</w:t>
+            </w:r>
+          </w:p>
+        </w:tc>
+        <w:tc>
+          <w:tcPr>
+            <w:tcW w:w="0" w:type="auto"/>
+          </w:tcPr>
+          <w:p>
+            <w:pPr>
+              <w:cnfStyle w:val="000000100000" w:firstRow="0" w:lastRow="0" w:firstColumn="0" w:lastColumn="0" w:oddVBand="0" w:evenVBand="0" w:oddHBand="1" w:evenHBand="0" w:firstRowFirstColumn="0" w:firstRowLastColumn="0" w:lastRowFirstColumn="0" w:lastRowLastColumn="0"/>
+            </w:pPr>
+            <w:r>
+              <w:t>Have relationship between things</w:t>
+            </w:r>
+          </w:p>
+        </w:tc>
+        <w:tc>
+          <w:tcPr>
+            <w:tcW w:w="0" w:type="auto"/>
+          </w:tcPr>
+          <w:p>
+            <w:pPr>
+              <w:cnfStyle w:val="000000100000" w:firstRow="0" w:lastRow="0" w:firstColumn="0" w:lastColumn="0" w:oddVBand="0" w:evenVBand="0" w:oddHBand="1" w:evenHBand="0" w:firstRowFirstColumn="0" w:firstRowLastColumn="0" w:lastRowFirstColumn="0" w:lastRowLastColumn="0"/>
+            </w:pPr>
+            <w:r>
+              <w:t>Thing</w:t>
+            </w:r>
+          </w:p>
+        </w:tc>
+        <w:tc>
+          <w:tcPr>
+            <w:tcW w:w="0" w:type="auto"/>
+          </w:tcPr>
+          <w:p>
+            <w:pPr>
+              <w:cnfStyle w:val="000000100000" w:firstRow="0" w:lastRow="0" w:firstColumn="0" w:lastColumn="0" w:oddVBand="0" w:evenVBand="0" w:oddHBand="1" w:evenHBand="0" w:firstRowFirstColumn="0" w:firstRowLastColumn="0" w:lastRowFirstColumn="0" w:lastRowLastColumn="0"/>
+            </w:pPr>
+            <w:r>
+              <w:t>Thing</w:t>
+            </w:r>
+          </w:p>
+        </w:tc>
+      </w:tr>
+      <w:tr>
+        <w:tc>
+          <w:tcPr>
+            <w:cnfStyle w:val="001000000000" w:firstRow="0" w:lastRow="0" w:firstColumn="1" w:lastColumn="0" w:oddVBand="0" w:evenVBand="0" w:oddHBand="0" w:evenHBand="0" w:firstRowFirstColumn="0" w:firstRowLastColumn="0" w:lastRowFirstColumn="0" w:lastRowLastColumn="0"/>
+            <w:tcW w:w="0" w:type="auto"/>
+          </w:tcPr>
+          <w:p>
+            <w:r>
+              <w:t>has_coursework</w:t>
+            </w:r>
+          </w:p>
+        </w:tc>
+        <w:tc>
+          <w:tcPr>
+            <w:tcW w:w="0" w:type="auto"/>
+          </w:tcPr>
+          <w:p>
+            <w:pPr>
+              <w:cnfStyle w:val="000000000000" w:firstRow="0" w:lastRow="0" w:firstColumn="0" w:lastColumn="0" w:oddVBand="0" w:evenVBand="0" w:oddHBand="0" w:evenHBand="0" w:firstRowFirstColumn="0" w:firstRowLastColumn="0" w:lastRowFirstColumn="0" w:lastRowLastColumn="0"/>
+            </w:pPr>
+            <w:r>
+              <w:t xml:space="preserve">Course has </w:t>
+            </w:r>
+            <w:r>
+              <w:t>coursework</w:t>
+            </w:r>
+          </w:p>
+        </w:tc>
+        <w:tc>
+          <w:tcPr>
+            <w:tcW w:w="0" w:type="auto"/>
+          </w:tcPr>
+          <w:p>
+            <w:pPr>
+              <w:cnfStyle w:val="000000000000" w:firstRow="0" w:lastRow="0" w:firstColumn="0" w:lastColumn="0" w:oddVBand="0" w:evenVBand="0" w:oddHBand="0" w:evenHBand="0" w:firstRowFirstColumn="0" w:firstRowLastColumn="0" w:lastRowFirstColumn="0" w:lastRowLastColumn="0"/>
+            </w:pPr>
+            <w:r>
+              <w:t>Course</w:t>
+            </w:r>
+          </w:p>
+        </w:tc>
+        <w:tc>
+          <w:tcPr>
+            <w:tcW w:w="0" w:type="auto"/>
+          </w:tcPr>
+          <w:p>
+            <w:pPr>
+              <w:cnfStyle w:val="000000000000" w:firstRow="0" w:lastRow="0" w:firstColumn="0" w:lastColumn="0" w:oddVBand="0" w:evenVBand="0" w:oddHBand="0" w:evenHBand="0" w:firstRowFirstColumn="0" w:firstRowLastColumn="0" w:lastRowFirstColumn="0" w:lastRowLastColumn="0"/>
+            </w:pPr>
+            <w:r>
+              <w:t>Course_Work</w:t>
+            </w:r>
+          </w:p>
+        </w:tc>
+      </w:tr>
+      <w:tr>
+        <w:trPr>
+          <w:cnfStyle w:val="000000100000" w:firstRow="0" w:lastRow="0" w:firstColumn="0" w:lastColumn="0" w:oddVBand="0" w:evenVBand="0" w:oddHBand="1" w:evenHBand="0" w:firstRowFirstColumn="0" w:firstRowLastColumn="0" w:lastRowFirstColumn="0" w:lastRowLastColumn="0"/>
+          <w:trHeight w:val="300"/>
+        </w:trPr>
+        <w:tc>
+          <w:tcPr>
+            <w:cnfStyle w:val="001000000000" w:firstRow="0" w:lastRow="0" w:firstColumn="1" w:lastColumn="0" w:oddVBand="0" w:evenVBand="0" w:oddHBand="0" w:evenHBand="0" w:firstRowFirstColumn="0" w:firstRowLastColumn="0" w:lastRowFirstColumn="0" w:lastRowLastColumn="0"/>
+            <w:tcW w:w="0" w:type="auto"/>
+          </w:tcPr>
+          <w:p>
+            <w:r>
+              <w:t>have_course</w:t>
+            </w:r>
+          </w:p>
+        </w:tc>
+        <w:tc>
+          <w:tcPr>
+            <w:tcW w:w="0" w:type="auto"/>
+          </w:tcPr>
+          <w:p>
+            <w:pPr>
+              <w:cnfStyle w:val="000000100000" w:firstRow="0" w:lastRow="0" w:firstColumn="0" w:lastColumn="0" w:oddVBand="0" w:evenVBand="0" w:oddHBand="1" w:evenHBand="0" w:firstRowFirstColumn="0" w:firstRowLastColumn="0" w:lastRowFirstColumn="0" w:lastRowLastColumn="0"/>
+            </w:pPr>
+            <w:r>
+              <w:t xml:space="preserve">Department </w:t>
+            </w:r>
+            <w:r>
+              <w:t>has</w:t>
+            </w:r>
+            <w:r>
+              <w:t xml:space="preserve"> </w:t>
+            </w:r>
+            <w:r>
+              <w:t>Course</w:t>
+            </w:r>
+          </w:p>
+        </w:tc>
+        <w:tc>
+          <w:tcPr>
+            <w:tcW w:w="0" w:type="auto"/>
+          </w:tcPr>
+          <w:p>
+            <w:pPr>
+              <w:cnfStyle w:val="000000100000" w:firstRow="0" w:lastRow="0" w:firstColumn="0" w:lastColumn="0" w:oddVBand="0" w:evenVBand="0" w:oddHBand="1" w:evenHBand="0" w:firstRowFirstColumn="0" w:firstRowLastColumn="0" w:lastRowFirstColumn="0" w:lastRowLastColumn="0"/>
+            </w:pPr>
+            <w:r>
+              <w:t>Department</w:t>
+            </w:r>
+          </w:p>
+        </w:tc>
+        <w:tc>
+          <w:tcPr>
+            <w:tcW w:w="0" w:type="auto"/>
+          </w:tcPr>
+          <w:p>
+            <w:pPr>
+              <w:cnfStyle w:val="000000100000" w:firstRow="0" w:lastRow="0" w:firstColumn="0" w:lastColumn="0" w:oddVBand="0" w:evenVBand="0" w:oddHBand="1" w:evenHBand="0" w:firstRowFirstColumn="0" w:firstRowLastColumn="0" w:lastRowFirstColumn="0" w:lastRowLastColumn="0"/>
+            </w:pPr>
+            <w:r>
+              <w:t>Course</w:t>
+            </w:r>
+          </w:p>
+        </w:tc>
+      </w:tr>
+      <w:tr>
+        <w:trPr>
+          <w:trHeight w:val="300"/>
+        </w:trPr>
+        <w:tc>
+          <w:tcPr>
+            <w:cnfStyle w:val="001000000000" w:firstRow="0" w:lastRow="0" w:firstColumn="1" w:lastColumn="0" w:oddVBand="0" w:evenVBand="0" w:oddHBand="0" w:evenHBand="0" w:firstRowFirstColumn="0" w:firstRowLastColumn="0" w:lastRowFirstColumn="0" w:lastRowLastColumn="0"/>
+            <w:tcW w:w="0" w:type="auto"/>
+          </w:tcPr>
+          <w:p>
+            <w:r>
+              <w:t>have_department</w:t>
+            </w:r>
+          </w:p>
+        </w:tc>
+        <w:tc>
+          <w:tcPr>
+            <w:tcW w:w="0" w:type="auto"/>
+          </w:tcPr>
+          <w:p>
+            <w:pPr>
+              <w:cnfStyle w:val="000000000000" w:firstRow="0" w:lastRow="0" w:firstColumn="0" w:lastColumn="0" w:oddVBand="0" w:evenVBand="0" w:oddHBand="0" w:evenHBand="0" w:firstRowFirstColumn="0" w:firstRowLastColumn="0" w:lastRowFirstColumn="0" w:lastRowLastColumn="0"/>
+            </w:pPr>
+            <w:r>
+              <w:t>Faculty has Departments</w:t>
+            </w:r>
+          </w:p>
+        </w:tc>
+        <w:tc>
+          <w:tcPr>
+            <w:tcW w:w="0" w:type="auto"/>
+          </w:tcPr>
+          <w:p>
+            <w:pPr>
+              <w:cnfStyle w:val="000000000000" w:firstRow="0" w:lastRow="0" w:firstColumn="0" w:lastColumn="0" w:oddVBand="0" w:evenVBand="0" w:oddHBand="0" w:evenHBand="0" w:firstRowFirstColumn="0" w:firstRowLastColumn="0" w:lastRowFirstColumn="0" w:lastRowLastColumn="0"/>
+            </w:pPr>
+            <w:r>
+              <w:t>Faculty</w:t>
+            </w:r>
+          </w:p>
+        </w:tc>
+        <w:tc>
+          <w:tcPr>
+            <w:tcW w:w="0" w:type="auto"/>
+          </w:tcPr>
+          <w:p>
+            <w:pPr>
+              <w:cnfStyle w:val="000000000000" w:firstRow="0" w:lastRow="0" w:firstColumn="0" w:lastColumn="0" w:oddVBand="0" w:evenVBand="0" w:oddHBand="0" w:evenHBand="0" w:firstRowFirstColumn="0" w:firstRowLastColumn="0" w:lastRowFirstColumn="0" w:lastRowLastColumn="0"/>
+            </w:pPr>
+            <w:r>
+              <w:t>Department</w:t>
+            </w:r>
+          </w:p>
+        </w:tc>
+      </w:tr>
+      <w:tr>
+        <w:trPr>
+          <w:cnfStyle w:val="000000100000" w:firstRow="0" w:lastRow="0" w:firstColumn="0" w:lastColumn="0" w:oddVBand="0" w:evenVBand="0" w:oddHBand="1" w:evenHBand="0" w:firstRowFirstColumn="0" w:firstRowLastColumn="0" w:lastRowFirstColumn="0" w:lastRowLastColumn="0"/>
+          <w:trHeight w:val="300"/>
+        </w:trPr>
+        <w:tc>
+          <w:tcPr>
+            <w:cnfStyle w:val="001000000000" w:firstRow="0" w:lastRow="0" w:firstColumn="1" w:lastColumn="0" w:oddVBand="0" w:evenVBand="0" w:oddHBand="0" w:evenHBand="0" w:firstRowFirstColumn="0" w:firstRowLastColumn="0" w:lastRowFirstColumn="0" w:lastRowLastColumn="0"/>
+            <w:tcW w:w="0" w:type="auto"/>
+          </w:tcPr>
+          <w:p>
+            <w:r>
+              <w:t>have_exam</w:t>
+            </w:r>
+          </w:p>
+        </w:tc>
+        <w:tc>
+          <w:tcPr>
+            <w:tcW w:w="0" w:type="auto"/>
+          </w:tcPr>
+          <w:p>
+            <w:pPr>
+              <w:cnfStyle w:val="000000100000" w:firstRow="0" w:lastRow="0" w:firstColumn="0" w:lastColumn="0" w:oddVBand="0" w:evenVBand="0" w:oddHBand="1" w:evenHBand="0" w:firstRowFirstColumn="0" w:firstRowLastColumn="0" w:lastRowFirstColumn="0" w:lastRowLastColumn="0"/>
+            </w:pPr>
+            <w:r>
+              <w:t>Course has Exam</w:t>
+            </w:r>
+          </w:p>
+        </w:tc>
+        <w:tc>
+          <w:tcPr>
+            <w:tcW w:w="0" w:type="auto"/>
+          </w:tcPr>
+          <w:p>
+            <w:pPr>
+              <w:cnfStyle w:val="000000100000" w:firstRow="0" w:lastRow="0" w:firstColumn="0" w:lastColumn="0" w:oddVBand="0" w:evenVBand="0" w:oddHBand="1" w:evenHBand="0" w:firstRowFirstColumn="0" w:firstRowLastColumn="0" w:lastRowFirstColumn="0" w:lastRowLastColumn="0"/>
+            </w:pPr>
+            <w:r>
+              <w:t>Course</w:t>
+            </w:r>
+          </w:p>
+        </w:tc>
+        <w:tc>
+          <w:tcPr>
+            <w:tcW w:w="0" w:type="auto"/>
+          </w:tcPr>
+          <w:p>
+            <w:pPr>
+              <w:cnfStyle w:val="000000100000" w:firstRow="0" w:lastRow="0" w:firstColumn="0" w:lastColumn="0" w:oddVBand="0" w:evenVBand="0" w:oddHBand="1" w:evenHBand="0" w:firstRowFirstColumn="0" w:firstRowLastColumn="0" w:lastRowFirstColumn="0" w:lastRowLastColumn="0"/>
+            </w:pPr>
+            <w:r>
+              <w:t>Exam</w:t>
+            </w:r>
+          </w:p>
+        </w:tc>
+      </w:tr>
+      <w:tr>
+        <w:trPr>
+          <w:trHeight w:val="300"/>
+        </w:trPr>
+        <w:tc>
+          <w:tcPr>
+            <w:cnfStyle w:val="001000000000" w:firstRow="0" w:lastRow="0" w:firstColumn="1" w:lastColumn="0" w:oddVBand="0" w:evenVBand="0" w:oddHBand="0" w:evenHBand="0" w:firstRowFirstColumn="0" w:firstRowLastColumn="0" w:lastRowFirstColumn="0" w:lastRowLastColumn="0"/>
+            <w:tcW w:w="0" w:type="auto"/>
+          </w:tcPr>
+          <w:p>
+            <w:r>
+              <w:t>have_faculty</w:t>
+            </w:r>
+          </w:p>
+        </w:tc>
+        <w:tc>
+          <w:tcPr>
+            <w:tcW w:w="0" w:type="auto"/>
+          </w:tcPr>
+          <w:p>
+            <w:pPr>
+              <w:cnfStyle w:val="000000000000" w:firstRow="0" w:lastRow="0" w:firstColumn="0" w:lastColumn="0" w:oddVBand="0" w:evenVBand="0" w:oddHBand="0" w:evenHBand="0" w:firstRowFirstColumn="0" w:firstRowLastColumn="0" w:lastRowFirstColumn="0" w:lastRowLastColumn="0"/>
+            </w:pPr>
+            <w:r>
+              <w:t>University has Faculties</w:t>
+            </w:r>
+          </w:p>
+        </w:tc>
+        <w:tc>
+          <w:tcPr>
+            <w:tcW w:w="0" w:type="auto"/>
+          </w:tcPr>
+          <w:p>
+            <w:pPr>
+              <w:cnfStyle w:val="000000000000" w:firstRow="0" w:lastRow="0" w:firstColumn="0" w:lastColumn="0" w:oddVBand="0" w:evenVBand="0" w:oddHBand="0" w:evenHBand="0" w:firstRowFirstColumn="0" w:firstRowLastColumn="0" w:lastRowFirstColumn="0" w:lastRowLastColumn="0"/>
+            </w:pPr>
+            <w:r>
+              <w:t>University</w:t>
+            </w:r>
+          </w:p>
+        </w:tc>
+        <w:tc>
+          <w:tcPr>
+            <w:tcW w:w="0" w:type="auto"/>
+          </w:tcPr>
+          <w:p>
+            <w:pPr>
+              <w:cnfStyle w:val="000000000000" w:firstRow="0" w:lastRow="0" w:firstColumn="0" w:lastColumn="0" w:oddVBand="0" w:evenVBand="0" w:oddHBand="0" w:evenHBand="0" w:firstRowFirstColumn="0" w:firstRowLastColumn="0" w:lastRowFirstColumn="0" w:lastRowLastColumn="0"/>
+            </w:pPr>
+            <w:r>
+              <w:t>Faculty</w:t>
+            </w:r>
+          </w:p>
+        </w:tc>
+      </w:tr>
+      <w:tr>
+        <w:trPr>
+          <w:cnfStyle w:val="000000100000" w:firstRow="0" w:lastRow="0" w:firstColumn="0" w:lastColumn="0" w:oddVBand="0" w:evenVBand="0" w:oddHBand="1" w:evenHBand="0" w:firstRowFirstColumn="0" w:firstRowLastColumn="0" w:lastRowFirstColumn="0" w:lastRowLastColumn="0"/>
+          <w:trHeight w:val="300"/>
+        </w:trPr>
+        <w:tc>
+          <w:tcPr>
+            <w:cnfStyle w:val="001000000000" w:firstRow="0" w:lastRow="0" w:firstColumn="1" w:lastColumn="0" w:oddVBand="0" w:evenVBand="0" w:oddHBand="0" w:evenHBand="0" w:firstRowFirstColumn="0" w:firstRowLastColumn="0" w:lastRowFirstColumn="0" w:lastRowLastColumn="0"/>
+            <w:tcW w:w="0" w:type="auto"/>
+          </w:tcPr>
+          <w:p>
+            <w:r>
+              <w:t>have</w:t>
+            </w:r>
+            <w:r>
+              <w:t>_labroom</w:t>
+            </w:r>
+          </w:p>
+        </w:tc>
+        <w:tc>
+          <w:tcPr>
+            <w:tcW w:w="0" w:type="auto"/>
+          </w:tcPr>
+          <w:p>
+            <w:pPr>
+              <w:cnfStyle w:val="000000100000" w:firstRow="0" w:lastRow="0" w:firstColumn="0" w:lastColumn="0" w:oddVBand="0" w:evenVBand="0" w:oddHBand="1" w:evenHBand="0" w:firstRowFirstColumn="0" w:firstRowLastColumn="0" w:lastRowFirstColumn="0" w:lastRowLastColumn="0"/>
+            </w:pPr>
+            <w:r>
+              <w:t>Course has assigned Lab</w:t>
+            </w:r>
+            <w:r>
+              <w:t xml:space="preserve"> </w:t>
+            </w:r>
+            <w:r>
+              <w:t>room</w:t>
+            </w:r>
+          </w:p>
+        </w:tc>
+        <w:tc>
+          <w:tcPr>
+            <w:tcW w:w="0" w:type="auto"/>
+          </w:tcPr>
+          <w:p>
+            <w:pPr>
+              <w:cnfStyle w:val="000000100000" w:firstRow="0" w:lastRow="0" w:firstColumn="0" w:lastColumn="0" w:oddVBand="0" w:evenVBand="0" w:oddHBand="1" w:evenHBand="0" w:firstRowFirstColumn="0" w:firstRowLastColumn="0" w:lastRowFirstColumn="0" w:lastRowLastColumn="0"/>
+            </w:pPr>
+            <w:r>
+              <w:t>Course</w:t>
+            </w:r>
+          </w:p>
+        </w:tc>
+        <w:tc>
+          <w:tcPr>
+            <w:tcW w:w="0" w:type="auto"/>
+          </w:tcPr>
+          <w:p>
+            <w:pPr>
+              <w:cnfStyle w:val="000000100000" w:firstRow="0" w:lastRow="0" w:firstColumn="0" w:lastColumn="0" w:oddVBand="0" w:evenVBand="0" w:oddHBand="1" w:evenHBand="0" w:firstRowFirstColumn="0" w:firstRowLastColumn="0" w:lastRowFirstColumn="0" w:lastRowLastColumn="0"/>
+            </w:pPr>
+            <w:r>
+              <w:t>Lab_room</w:t>
+            </w:r>
+          </w:p>
+        </w:tc>
+      </w:tr>
+      <w:tr>
+        <w:trPr>
+          <w:trHeight w:val="300"/>
+        </w:trPr>
+        <w:tc>
+          <w:tcPr>
+            <w:cnfStyle w:val="001000000000" w:firstRow="0" w:lastRow="0" w:firstColumn="1" w:lastColumn="0" w:oddVBand="0" w:evenVBand="0" w:oddHBand="0" w:evenHBand="0" w:firstRowFirstColumn="0" w:firstRowLastColumn="0" w:lastRowFirstColumn="0" w:lastRowLastColumn="0"/>
+            <w:tcW w:w="0" w:type="auto"/>
+          </w:tcPr>
+          <w:p>
+            <w:r>
+              <w:lastRenderedPageBreak/>
+              <w:t>have_lecturehall</w:t>
+            </w:r>
+          </w:p>
+        </w:tc>
+        <w:tc>
+          <w:tcPr>
+            <w:tcW w:w="0" w:type="auto"/>
+          </w:tcPr>
+          <w:p>
+            <w:pPr>
+              <w:cnfStyle w:val="000000000000" w:firstRow="0" w:lastRow="0" w:firstColumn="0" w:lastColumn="0" w:oddVBand="0" w:evenVBand="0" w:oddHBand="0" w:evenHBand="0" w:firstRowFirstColumn="0" w:firstRowLastColumn="0" w:lastRowFirstColumn="0" w:lastRowLastColumn="0"/>
+            </w:pPr>
+            <w:r>
+              <w:t>Course has Lecture halls</w:t>
+            </w:r>
+          </w:p>
+        </w:tc>
+        <w:tc>
+          <w:tcPr>
+            <w:tcW w:w="0" w:type="auto"/>
+          </w:tcPr>
+          <w:p>
+            <w:pPr>
+              <w:cnfStyle w:val="000000000000" w:firstRow="0" w:lastRow="0" w:firstColumn="0" w:lastColumn="0" w:oddVBand="0" w:evenVBand="0" w:oddHBand="0" w:evenHBand="0" w:firstRowFirstColumn="0" w:firstRowLastColumn="0" w:lastRowFirstColumn="0" w:lastRowLastColumn="0"/>
+            </w:pPr>
+            <w:r>
+              <w:t>Course</w:t>
+            </w:r>
+          </w:p>
+        </w:tc>
+        <w:tc>
+          <w:tcPr>
+            <w:tcW w:w="0" w:type="auto"/>
+          </w:tcPr>
+          <w:p>
+            <w:pPr>
+              <w:cnfStyle w:val="000000000000" w:firstRow="0" w:lastRow="0" w:firstColumn="0" w:lastColumn="0" w:oddVBand="0" w:evenVBand="0" w:oddHBand="0" w:evenHBand="0" w:firstRowFirstColumn="0" w:firstRowLastColumn="0" w:lastRowFirstColumn="0" w:lastRowLastColumn="0"/>
+            </w:pPr>
+            <w:r>
+              <w:t>Lecture_hall</w:t>
+            </w:r>
+          </w:p>
+        </w:tc>
+      </w:tr>
+      <w:tr>
+        <w:trPr>
+          <w:cnfStyle w:val="000000100000" w:firstRow="0" w:lastRow="0" w:firstColumn="0" w:lastColumn="0" w:oddVBand="0" w:evenVBand="0" w:oddHBand="1" w:evenHBand="0" w:firstRowFirstColumn="0" w:firstRowLastColumn="0" w:lastRowFirstColumn="0" w:lastRowLastColumn="0"/>
+          <w:trHeight w:val="300"/>
+        </w:trPr>
+        <w:tc>
+          <w:tcPr>
+            <w:cnfStyle w:val="001000000000" w:firstRow="0" w:lastRow="0" w:firstColumn="1" w:lastColumn="0" w:oddVBand="0" w:evenVBand="0" w:oddHBand="0" w:evenHBand="0" w:firstRowFirstColumn="0" w:firstRowLastColumn="0" w:lastRowFirstColumn="0" w:lastRowLastColumn="0"/>
+            <w:tcW w:w="0" w:type="auto"/>
+          </w:tcPr>
+          <w:p>
+            <w:r>
+              <w:t>have_</w:t>
+            </w:r>
+            <w:r>
+              <w:t>program</w:t>
+            </w:r>
+          </w:p>
+        </w:tc>
+        <w:tc>
+          <w:tcPr>
+            <w:tcW w:w="0" w:type="auto"/>
+          </w:tcPr>
+          <w:p>
+            <w:pPr>
+              <w:cnfStyle w:val="000000100000" w:firstRow="0" w:lastRow="0" w:firstColumn="0" w:lastColumn="0" w:oddVBand="0" w:evenVBand="0" w:oddHBand="1" w:evenHBand="0" w:firstRowFirstColumn="0" w:firstRowLastColumn="0" w:lastRowFirstColumn="0" w:lastRowLastColumn="0"/>
+            </w:pPr>
+            <w:r>
+              <w:t>Faculty have which programs</w:t>
+            </w:r>
+          </w:p>
+        </w:tc>
+        <w:tc>
+          <w:tcPr>
+            <w:tcW w:w="0" w:type="auto"/>
+          </w:tcPr>
+          <w:p>
+            <w:pPr>
+              <w:cnfStyle w:val="000000100000" w:firstRow="0" w:lastRow="0" w:firstColumn="0" w:lastColumn="0" w:oddVBand="0" w:evenVBand="0" w:oddHBand="1" w:evenHBand="0" w:firstRowFirstColumn="0" w:firstRowLastColumn="0" w:lastRowFirstColumn="0" w:lastRowLastColumn="0"/>
+            </w:pPr>
+            <w:r>
+              <w:t>Faculty</w:t>
+            </w:r>
+          </w:p>
+        </w:tc>
+        <w:tc>
+          <w:tcPr>
+            <w:tcW w:w="0" w:type="auto"/>
+          </w:tcPr>
+          <w:p>
+            <w:pPr>
+              <w:cnfStyle w:val="000000100000" w:firstRow="0" w:lastRow="0" w:firstColumn="0" w:lastColumn="0" w:oddVBand="0" w:evenVBand="0" w:oddHBand="1" w:evenHBand="0" w:firstRowFirstColumn="0" w:firstRowLastColumn="0" w:lastRowFirstColumn="0" w:lastRowLastColumn="0"/>
+            </w:pPr>
+            <w:r>
+              <w:t>Program</w:t>
+            </w:r>
+          </w:p>
+        </w:tc>
+      </w:tr>
+      <w:tr>
+        <w:trPr>
+          <w:trHeight w:val="300"/>
+        </w:trPr>
+        <w:tc>
+          <w:tcPr>
+            <w:cnfStyle w:val="001000000000" w:firstRow="0" w:lastRow="0" w:firstColumn="1" w:lastColumn="0" w:oddVBand="0" w:evenVBand="0" w:oddHBand="0" w:evenHBand="0" w:firstRowFirstColumn="0" w:firstRowLastColumn="0" w:lastRowFirstColumn="0" w:lastRowLastColumn="0"/>
+            <w:tcW w:w="0" w:type="auto"/>
+          </w:tcPr>
+          <w:p>
+            <w:r>
+              <w:t>have_staff</w:t>
+            </w:r>
+          </w:p>
+        </w:tc>
+        <w:tc>
+          <w:tcPr>
+            <w:tcW w:w="0" w:type="auto"/>
+          </w:tcPr>
+          <w:p>
+            <w:pPr>
+              <w:cnfStyle w:val="000000000000" w:firstRow="0" w:lastRow="0" w:firstColumn="0" w:lastColumn="0" w:oddVBand="0" w:evenVBand="0" w:oddHBand="0" w:evenHBand="0" w:firstRowFirstColumn="0" w:firstRowLastColumn="0" w:lastRowFirstColumn="0" w:lastRowLastColumn="0"/>
+            </w:pPr>
+            <w:r>
+              <w:t>Department have which staff</w:t>
+            </w:r>
+          </w:p>
+        </w:tc>
+        <w:tc>
+          <w:tcPr>
+            <w:tcW w:w="0" w:type="auto"/>
+          </w:tcPr>
+          <w:p>
+            <w:pPr>
+              <w:cnfStyle w:val="000000000000" w:firstRow="0" w:lastRow="0" w:firstColumn="0" w:lastColumn="0" w:oddVBand="0" w:evenVBand="0" w:oddHBand="0" w:evenHBand="0" w:firstRowFirstColumn="0" w:firstRowLastColumn="0" w:lastRowFirstColumn="0" w:lastRowLastColumn="0"/>
+            </w:pPr>
+            <w:r>
+              <w:t>Department</w:t>
+            </w:r>
+          </w:p>
+        </w:tc>
+        <w:tc>
+          <w:tcPr>
+            <w:tcW w:w="0" w:type="auto"/>
+          </w:tcPr>
+          <w:p>
+            <w:pPr>
+              <w:cnfStyle w:val="000000000000" w:firstRow="0" w:lastRow="0" w:firstColumn="0" w:lastColumn="0" w:oddVBand="0" w:evenVBand="0" w:oddHBand="0" w:evenHBand="0" w:firstRowFirstColumn="0" w:firstRowLastColumn="0" w:lastRowFirstColumn="0" w:lastRowLastColumn="0"/>
+            </w:pPr>
+            <w:r>
+              <w:t>Academic_Staff</w:t>
+            </w:r>
+          </w:p>
+        </w:tc>
+      </w:tr>
+      <w:tr>
+        <w:trPr>
+          <w:cnfStyle w:val="000000100000" w:firstRow="0" w:lastRow="0" w:firstColumn="0" w:lastColumn="0" w:oddVBand="0" w:evenVBand="0" w:oddHBand="1" w:evenHBand="0" w:firstRowFirstColumn="0" w:firstRowLastColumn="0" w:lastRowFirstColumn="0" w:lastRowLastColumn="0"/>
+          <w:trHeight w:val="300"/>
+        </w:trPr>
+        <w:tc>
+          <w:tcPr>
+            <w:cnfStyle w:val="001000000000" w:firstRow="0" w:lastRow="0" w:firstColumn="1" w:lastColumn="0" w:oddVBand="0" w:evenVBand="0" w:oddHBand="0" w:evenHBand="0" w:firstRowFirstColumn="0" w:firstRowLastColumn="0" w:lastRowFirstColumn="0" w:lastRowLastColumn="0"/>
+            <w:tcW w:w="0" w:type="auto"/>
+          </w:tcPr>
+          <w:p>
+            <w:r>
+              <w:t>have_students</w:t>
+            </w:r>
+          </w:p>
+        </w:tc>
+        <w:tc>
+          <w:tcPr>
+            <w:tcW w:w="0" w:type="auto"/>
+          </w:tcPr>
+          <w:p>
+            <w:pPr>
+              <w:cnfStyle w:val="000000100000" w:firstRow="0" w:lastRow="0" w:firstColumn="0" w:lastColumn="0" w:oddVBand="0" w:evenVBand="0" w:oddHBand="1" w:evenHBand="0" w:firstRowFirstColumn="0" w:firstRowLastColumn="0" w:lastRowFirstColumn="0" w:lastRowLastColumn="0"/>
+            </w:pPr>
+            <w:r>
+              <w:t>Programs have which students</w:t>
+            </w:r>
+          </w:p>
+        </w:tc>
+        <w:tc>
+          <w:tcPr>
+            <w:tcW w:w="0" w:type="auto"/>
+          </w:tcPr>
+          <w:p>
+            <w:pPr>
+              <w:cnfStyle w:val="000000100000" w:firstRow="0" w:lastRow="0" w:firstColumn="0" w:lastColumn="0" w:oddVBand="0" w:evenVBand="0" w:oddHBand="1" w:evenHBand="0" w:firstRowFirstColumn="0" w:firstRowLastColumn="0" w:lastRowFirstColumn="0" w:lastRowLastColumn="0"/>
+            </w:pPr>
+            <w:r>
+              <w:t>Program</w:t>
+            </w:r>
+          </w:p>
+        </w:tc>
+        <w:tc>
+          <w:tcPr>
+            <w:tcW w:w="0" w:type="auto"/>
+          </w:tcPr>
+          <w:p>
+            <w:pPr>
+              <w:cnfStyle w:val="000000100000" w:firstRow="0" w:lastRow="0" w:firstColumn="0" w:lastColumn="0" w:oddVBand="0" w:evenVBand="0" w:oddHBand="1" w:evenHBand="0" w:firstRowFirstColumn="0" w:firstRowLastColumn="0" w:lastRowFirstColumn="0" w:lastRowLastColumn="0"/>
+            </w:pPr>
+            <w:r>
+              <w:t>Students</w:t>
+            </w:r>
+          </w:p>
+        </w:tc>
+      </w:tr>
+      <w:tr>
+        <w:trPr>
+          <w:trHeight w:val="300"/>
+        </w:trPr>
+        <w:tc>
+          <w:tcPr>
+            <w:cnfStyle w:val="001000000000" w:firstRow="0" w:lastRow="0" w:firstColumn="1" w:lastColumn="0" w:oddVBand="0" w:evenVBand="0" w:oddHBand="0" w:evenHBand="0" w:firstRowFirstColumn="0" w:firstRowLastColumn="0" w:lastRowFirstColumn="0" w:lastRowLastColumn="0"/>
+            <w:tcW w:w="0" w:type="auto"/>
+          </w:tcPr>
+          <w:p>
+            <w:r>
+              <w:t>have_</w:t>
+            </w:r>
+            <w:r>
+              <w:t>thesis</w:t>
+            </w:r>
+          </w:p>
+        </w:tc>
+        <w:tc>
+          <w:tcPr>
+            <w:tcW w:w="0" w:type="auto"/>
+          </w:tcPr>
+          <w:p>
+            <w:pPr>
+              <w:cnfStyle w:val="000000000000" w:firstRow="0" w:lastRow="0" w:firstColumn="0" w:lastColumn="0" w:oddVBand="0" w:evenVBand="0" w:oddHBand="0" w:evenHBand="0" w:firstRowFirstColumn="0" w:firstRowLastColumn="0" w:lastRowFirstColumn="0" w:lastRowLastColumn="0"/>
+            </w:pPr>
+            <w:r>
+              <w:t>TA have which thesis</w:t>
+            </w:r>
+          </w:p>
+        </w:tc>
+        <w:tc>
+          <w:tcPr>
+            <w:tcW w:w="0" w:type="auto"/>
+          </w:tcPr>
+          <w:p>
+            <w:pPr>
+              <w:cnfStyle w:val="000000000000" w:firstRow="0" w:lastRow="0" w:firstColumn="0" w:lastColumn="0" w:oddVBand="0" w:evenVBand="0" w:oddHBand="0" w:evenHBand="0" w:firstRowFirstColumn="0" w:firstRowLastColumn="0" w:lastRowFirstColumn="0" w:lastRowLastColumn="0"/>
+            </w:pPr>
+            <w:r>
+              <w:t>TA</w:t>
+            </w:r>
+          </w:p>
+        </w:tc>
+        <w:tc>
+          <w:tcPr>
+            <w:tcW w:w="0" w:type="auto"/>
+          </w:tcPr>
+          <w:p>
+            <w:pPr>
+              <w:cnfStyle w:val="000000000000" w:firstRow="0" w:lastRow="0" w:firstColumn="0" w:lastColumn="0" w:oddVBand="0" w:evenVBand="0" w:oddHBand="0" w:evenHBand="0" w:firstRowFirstColumn="0" w:firstRowLastColumn="0" w:lastRowFirstColumn="0" w:lastRowLastColumn="0"/>
+            </w:pPr>
+            <w:r>
+              <w:t>Thesis</w:t>
+            </w:r>
+          </w:p>
+        </w:tc>
+      </w:tr>
+      <w:tr>
+        <w:trPr>
+          <w:cnfStyle w:val="000000100000" w:firstRow="0" w:lastRow="0" w:firstColumn="0" w:lastColumn="0" w:oddVBand="0" w:evenVBand="0" w:oddHBand="1" w:evenHBand="0" w:firstRowFirstColumn="0" w:firstRowLastColumn="0" w:lastRowFirstColumn="0" w:lastRowLastColumn="0"/>
+        </w:trPr>
+        <w:tc>
+          <w:tcPr>
+            <w:cnfStyle w:val="001000000000" w:firstRow="0" w:lastRow="0" w:firstColumn="1" w:lastColumn="0" w:oddVBand="0" w:evenVBand="0" w:oddHBand="0" w:evenHBand="0" w:firstRowFirstColumn="0" w:firstRowLastColumn="0" w:lastRowFirstColumn="0" w:lastRowLastColumn="0"/>
+            <w:tcW w:w="0" w:type="auto"/>
+          </w:tcPr>
+          <w:p>
+            <w:r>
+              <w:t>program_of</w:t>
+            </w:r>
+          </w:p>
+        </w:tc>
+        <w:tc>
+          <w:tcPr>
+            <w:tcW w:w="0" w:type="auto"/>
+          </w:tcPr>
+          <w:p>
+            <w:pPr>
+              <w:cnfStyle w:val="000000100000" w:firstRow="0" w:lastRow="0" w:firstColumn="0" w:lastColumn="0" w:oddVBand="0" w:evenVBand="0" w:oddHBand="1" w:evenHBand="0" w:firstRowFirstColumn="0" w:firstRowLastColumn="0" w:lastRowFirstColumn="0" w:lastRowLastColumn="0"/>
+            </w:pPr>
+            <w:r>
+              <w:t>Program of which faculty</w:t>
+            </w:r>
+          </w:p>
+        </w:tc>
+        <w:tc>
+          <w:tcPr>
+            <w:tcW w:w="0" w:type="auto"/>
+          </w:tcPr>
+          <w:p>
+            <w:pPr>
+              <w:cnfStyle w:val="000000100000" w:firstRow="0" w:lastRow="0" w:firstColumn="0" w:lastColumn="0" w:oddVBand="0" w:evenVBand="0" w:oddHBand="1" w:evenHBand="0" w:firstRowFirstColumn="0" w:firstRowLastColumn="0" w:lastRowFirstColumn="0" w:lastRowLastColumn="0"/>
+            </w:pPr>
+            <w:r>
+              <w:t>Program</w:t>
+            </w:r>
+          </w:p>
+        </w:tc>
+        <w:tc>
+          <w:tcPr>
+            <w:tcW w:w="0" w:type="auto"/>
+          </w:tcPr>
+          <w:p>
+            <w:pPr>
+              <w:cnfStyle w:val="000000100000" w:firstRow="0" w:lastRow="0" w:firstColumn="0" w:lastColumn="0" w:oddVBand="0" w:evenVBand="0" w:oddHBand="1" w:evenHBand="0" w:firstRowFirstColumn="0" w:firstRowLastColumn="0" w:lastRowFirstColumn="0" w:lastRowLastColumn="0"/>
+            </w:pPr>
+            <w:r>
+              <w:t>Faculty</w:t>
+            </w:r>
+          </w:p>
+        </w:tc>
+      </w:tr>
+      <w:tr>
+        <w:tc>
+          <w:tcPr>
+            <w:cnfStyle w:val="001000000000" w:firstRow="0" w:lastRow="0" w:firstColumn="1" w:lastColumn="0" w:oddVBand="0" w:evenVBand="0" w:oddHBand="0" w:evenHBand="0" w:firstRowFirstColumn="0" w:firstRowLastColumn="0" w:lastRowFirstColumn="0" w:lastRowLastColumn="0"/>
+            <w:tcW w:w="0" w:type="auto"/>
+          </w:tcPr>
+          <w:p>
+            <w:r>
+              <w:t>staff_of</w:t>
+            </w:r>
+          </w:p>
+        </w:tc>
+        <w:tc>
+          <w:tcPr>
+            <w:tcW w:w="0" w:type="auto"/>
+          </w:tcPr>
+          <w:p>
+            <w:pPr>
+              <w:cnfStyle w:val="000000000000" w:firstRow="0" w:lastRow="0" w:firstColumn="0" w:lastColumn="0" w:oddVBand="0" w:evenVBand="0" w:oddHBand="0" w:evenHBand="0" w:firstRowFirstColumn="0" w:firstRowLastColumn="0" w:lastRowFirstColumn="0" w:lastRowLastColumn="0"/>
+            </w:pPr>
+            <w:r>
+              <w:t xml:space="preserve">Works </w:t>
+            </w:r>
+            <w:r>
+              <w:t>with which department</w:t>
+            </w:r>
+          </w:p>
+        </w:tc>
+        <w:tc>
+          <w:tcPr>
+            <w:tcW w:w="0" w:type="auto"/>
+          </w:tcPr>
+          <w:p>
+            <w:pPr>
+              <w:cnfStyle w:val="000000000000" w:firstRow="0" w:lastRow="0" w:firstColumn="0" w:lastColumn="0" w:oddVBand="0" w:evenVBand="0" w:oddHBand="0" w:evenHBand="0" w:firstRowFirstColumn="0" w:firstRowLastColumn="0" w:lastRowFirstColumn="0" w:lastRowLastColumn="0"/>
+            </w:pPr>
+            <w:r>
+              <w:t>Academic_Staff</w:t>
+            </w:r>
+          </w:p>
+        </w:tc>
+        <w:tc>
+          <w:tcPr>
+            <w:tcW w:w="0" w:type="auto"/>
+          </w:tcPr>
+          <w:p>
+            <w:pPr>
+              <w:cnfStyle w:val="000000000000" w:firstRow="0" w:lastRow="0" w:firstColumn="0" w:lastColumn="0" w:oddVBand="0" w:evenVBand="0" w:oddHBand="0" w:evenHBand="0" w:firstRowFirstColumn="0" w:firstRowLastColumn="0" w:lastRowFirstColumn="0" w:lastRowLastColumn="0"/>
+            </w:pPr>
+            <w:r>
+              <w:t>Department</w:t>
+            </w:r>
+          </w:p>
+        </w:tc>
+      </w:tr>
+      <w:tr>
+        <w:trPr>
+          <w:cnfStyle w:val="000000100000" w:firstRow="0" w:lastRow="0" w:firstColumn="0" w:lastColumn="0" w:oddVBand="0" w:evenVBand="0" w:oddHBand="1" w:evenHBand="0" w:firstRowFirstColumn="0" w:firstRowLastColumn="0" w:lastRowFirstColumn="0" w:lastRowLastColumn="0"/>
+          <w:trHeight w:val="300"/>
+        </w:trPr>
+        <w:tc>
+          <w:tcPr>
+            <w:cnfStyle w:val="001000000000" w:firstRow="0" w:lastRow="0" w:firstColumn="1" w:lastColumn="0" w:oddVBand="0" w:evenVBand="0" w:oddHBand="0" w:evenHBand="0" w:firstRowFirstColumn="0" w:firstRowLastColumn="0" w:lastRowFirstColumn="0" w:lastRowLastColumn="0"/>
+            <w:tcW w:w="0" w:type="auto"/>
+          </w:tcPr>
+          <w:p>
+            <w:r>
+              <w:t>student_of</w:t>
+            </w:r>
+          </w:p>
+        </w:tc>
+        <w:tc>
+          <w:tcPr>
+            <w:tcW w:w="0" w:type="auto"/>
+          </w:tcPr>
+          <w:p>
+            <w:pPr>
+              <w:cnfStyle w:val="000000100000" w:firstRow="0" w:lastRow="0" w:firstColumn="0" w:lastColumn="0" w:oddVBand="0" w:evenVBand="0" w:oddHBand="1" w:evenHBand="0" w:firstRowFirstColumn="0" w:firstRowLastColumn="0" w:lastRowFirstColumn="0" w:lastRowLastColumn="0"/>
+            </w:pPr>
+            <w:r>
+              <w:t>Student of which program</w:t>
+            </w:r>
+          </w:p>
+        </w:tc>
+        <w:tc>
+          <w:tcPr>
+            <w:tcW w:w="0" w:type="auto"/>
+          </w:tcPr>
+          <w:p>
+            <w:pPr>
+              <w:cnfStyle w:val="000000100000" w:firstRow="0" w:lastRow="0" w:firstColumn="0" w:lastColumn="0" w:oddVBand="0" w:evenVBand="0" w:oddHBand="1" w:evenHBand="0" w:firstRowFirstColumn="0" w:firstRowLastColumn="0" w:lastRowFirstColumn="0" w:lastRowLastColumn="0"/>
+            </w:pPr>
+            <w:r>
+              <w:t>Student</w:t>
+            </w:r>
+          </w:p>
+        </w:tc>
+        <w:tc>
+          <w:tcPr>
+            <w:tcW w:w="0" w:type="auto"/>
+          </w:tcPr>
+          <w:p>
+            <w:pPr>
+              <w:cnfStyle w:val="000000100000" w:firstRow="0" w:lastRow="0" w:firstColumn="0" w:lastColumn="0" w:oddVBand="0" w:evenVBand="0" w:oddHBand="1" w:evenHBand="0" w:firstRowFirstColumn="0" w:firstRowLastColumn="0" w:lastRowFirstColumn="0" w:lastRowLastColumn="0"/>
+            </w:pPr>
+            <w:r>
+              <w:t>Program</w:t>
+            </w:r>
+          </w:p>
+        </w:tc>
+      </w:tr>
+      <w:tr>
+        <w:trPr>
+          <w:trHeight w:val="300"/>
+        </w:trPr>
+        <w:tc>
+          <w:tcPr>
+            <w:cnfStyle w:val="001000000000" w:firstRow="0" w:lastRow="0" w:firstColumn="1" w:lastColumn="0" w:oddVBand="0" w:evenVBand="0" w:oddHBand="0" w:evenHBand="0" w:firstRowFirstColumn="0" w:firstRowLastColumn="0" w:lastRowFirstColumn="0" w:lastRowLastColumn="0"/>
+            <w:tcW w:w="0" w:type="auto"/>
+          </w:tcPr>
+          <w:p>
+            <w:r>
+              <w:t>teaches</w:t>
+            </w:r>
+          </w:p>
+        </w:tc>
+        <w:tc>
+          <w:tcPr>
+            <w:tcW w:w="0" w:type="auto"/>
+          </w:tcPr>
+          <w:p>
+            <w:pPr>
+              <w:cnfStyle w:val="000000000000" w:firstRow="0" w:lastRow="0" w:firstColumn="0" w:lastColumn="0" w:oddVBand="0" w:evenVBand="0" w:oddHBand="0" w:evenHBand="0" w:firstRowFirstColumn="0" w:firstRowLastColumn="0" w:lastRowFirstColumn="0" w:lastRowLastColumn="0"/>
+            </w:pPr>
+            <w:r>
+              <w:t>Teaches w</w:t>
+            </w:r>
+            <w:r>
+              <w:t xml:space="preserve">hich </w:t>
+            </w:r>
+            <w:r>
+              <w:t>course</w:t>
+            </w:r>
+          </w:p>
+        </w:tc>
+        <w:tc>
+          <w:tcPr>
+            <w:tcW w:w="0" w:type="auto"/>
+          </w:tcPr>
+          <w:p>
+            <w:pPr>
+              <w:cnfStyle w:val="000000000000" w:firstRow="0" w:lastRow="0" w:firstColumn="0" w:lastColumn="0" w:oddVBand="0" w:evenVBand="0" w:oddHBand="0" w:evenHBand="0" w:firstRowFirstColumn="0" w:firstRowLastColumn="0" w:lastRowFirstColumn="0" w:lastRowLastColumn="0"/>
+            </w:pPr>
+            <w:r>
+              <w:t>Academic_Staff</w:t>
+            </w:r>
+          </w:p>
+        </w:tc>
+        <w:tc>
+          <w:tcPr>
+            <w:tcW w:w="0" w:type="auto"/>
+          </w:tcPr>
+          <w:p>
+            <w:pPr>
+              <w:cnfStyle w:val="000000000000" w:firstRow="0" w:lastRow="0" w:firstColumn="0" w:lastColumn="0" w:oddVBand="0" w:evenVBand="0" w:oddHBand="0" w:evenHBand="0" w:firstRowFirstColumn="0" w:firstRowLastColumn="0" w:lastRowFirstColumn="0" w:lastRowLastColumn="0"/>
+            </w:pPr>
+            <w:r>
+              <w:t>Course</w:t>
+            </w:r>
+          </w:p>
+        </w:tc>
+      </w:tr>
+    </w:tbl>
     <w:p/>
     <w:p>
       <w:pPr>
         <w:pStyle w:val="Heading1"/>
       </w:pPr>
-      <w:bookmarkStart w:id="3" w:name="_Toc123394081"/>
+      <w:bookmarkStart w:id="5" w:name="_Toc123403008"/>
       <w:r>
         <w:t>Graphical user interface</w:t>
       </w:r>
-      <w:bookmarkEnd w:id="3"/>
+      <w:bookmarkEnd w:id="5"/>
     </w:p>
-    <w:p/>
+    <w:p>
+      <w:r>
+        <w:rPr>
+          <w:noProof/>
+        </w:rPr>
+        <w:drawing>
+          <wp:inline distT="0" distB="0" distL="0" distR="0" wp14:anchorId="4EA1AD44" wp14:editId="76343D3D">
+            <wp:extent cx="5943600" cy="2544445"/>
+            <wp:effectExtent l="0" t="0" r="0" b="8255"/>
+            <wp:docPr id="3" name="Picture 3" descr="Graphical user interface, text, application, email&#10;&#10;Description automatically generated"/>
+            <wp:cNvGraphicFramePr>
+              <a:graphicFrameLocks xmlns:a="http://schemas.openxmlformats.org/drawingml/2006/main" noChangeAspect="1"/>
+            </wp:cNvGraphicFramePr>
+            <a:graphic xmlns:a="http://schemas.openxmlformats.org/drawingml/2006/main">
+              <a:graphicData uri="http://schemas.openxmlformats.org/drawingml/2006/picture">
+                <pic:pic xmlns:pic="http://schemas.openxmlformats.org/drawingml/2006/picture">
+                  <pic:nvPicPr>
+                    <pic:cNvPr id="3" name="Picture 3" descr="Graphical user interface, text, application, email&#10;&#10;Description automatically generated"/>
+                    <pic:cNvPicPr/>
+                  </pic:nvPicPr>
+                  <pic:blipFill>
+                    <a:blip r:embed="rId8"/>
+                    <a:stretch>
+                      <a:fillRect/>
+                    </a:stretch>
+                  </pic:blipFill>
+                  <pic:spPr>
+                    <a:xfrm>
+                      <a:off x="0" y="0"/>
+                      <a:ext cx="5943600" cy="2544445"/>
+                    </a:xfrm>
+                    <a:prstGeom prst="rect">
+                      <a:avLst/>
+                    </a:prstGeom>
+                  </pic:spPr>
+                </pic:pic>
+              </a:graphicData>
+            </a:graphic>
+          </wp:inline>
+        </w:drawing>
+      </w:r>
+    </w:p>
+    <w:p>
+      <w:r>
+        <w:rPr>
+          <w:noProof/>
+        </w:rPr>
+        <w:drawing>
+          <wp:inline distT="0" distB="0" distL="0" distR="0" wp14:anchorId="46593CAE" wp14:editId="39260A96">
+            <wp:extent cx="5943600" cy="2544445"/>
+            <wp:effectExtent l="0" t="0" r="0" b="8255"/>
+            <wp:docPr id="4" name="Picture 4" descr="Graphical user interface, text, application, email&#10;&#10;Description automatically generated"/>
+            <wp:cNvGraphicFramePr>
+              <a:graphicFrameLocks xmlns:a="http://schemas.openxmlformats.org/drawingml/2006/main" noChangeAspect="1"/>
+            </wp:cNvGraphicFramePr>
+            <a:graphic xmlns:a="http://schemas.openxmlformats.org/drawingml/2006/main">
+              <a:graphicData uri="http://schemas.openxmlformats.org/drawingml/2006/picture">
+                <pic:pic xmlns:pic="http://schemas.openxmlformats.org/drawingml/2006/picture">
+                  <pic:nvPicPr>
+                    <pic:cNvPr id="4" name="Picture 4" descr="Graphical user interface, text, application, email&#10;&#10;Description automatically generated"/>
+                    <pic:cNvPicPr/>
+                  </pic:nvPicPr>
+                  <pic:blipFill>
+                    <a:blip r:embed="rId9"/>
+                    <a:stretch>
+                      <a:fillRect/>
+                    </a:stretch>
+                  </pic:blipFill>
+                  <pic:spPr>
+                    <a:xfrm>
+                      <a:off x="0" y="0"/>
+                      <a:ext cx="5943600" cy="2544445"/>
+                    </a:xfrm>
+                    <a:prstGeom prst="rect">
+                      <a:avLst/>
+                    </a:prstGeom>
+                  </pic:spPr>
+                </pic:pic>
+              </a:graphicData>
+            </a:graphic>
+          </wp:inline>
+        </w:drawing>
+      </w:r>
+    </w:p>
+    <w:p>
+      <w:r>
+        <w:rPr>
+          <w:noProof/>
+        </w:rPr>
+        <w:lastRenderedPageBreak/>
+        <w:drawing>
+          <wp:inline distT="0" distB="0" distL="0" distR="0" wp14:anchorId="0B314584" wp14:editId="63DC137B">
+            <wp:extent cx="5943600" cy="2544445"/>
+            <wp:effectExtent l="0" t="0" r="0" b="8255"/>
+            <wp:docPr id="5" name="Picture 5" descr="Graphical user interface, text, application, email&#10;&#10;Description automatically generated"/>
+            <wp:cNvGraphicFramePr>
+              <a:graphicFrameLocks xmlns:a="http://schemas.openxmlformats.org/drawingml/2006/main" noChangeAspect="1"/>
+            </wp:cNvGraphicFramePr>
+            <a:graphic xmlns:a="http://schemas.openxmlformats.org/drawingml/2006/main">
+              <a:graphicData uri="http://schemas.openxmlformats.org/drawingml/2006/picture">
+                <pic:pic xmlns:pic="http://schemas.openxmlformats.org/drawingml/2006/picture">
+                  <pic:nvPicPr>
+                    <pic:cNvPr id="5" name="Picture 5" descr="Graphical user interface, text, application, email&#10;&#10;Description automatically generated"/>
+                    <pic:cNvPicPr/>
+                  </pic:nvPicPr>
+                  <pic:blipFill>
+                    <a:blip r:embed="rId10"/>
+                    <a:stretch>
+                      <a:fillRect/>
+                    </a:stretch>
+                  </pic:blipFill>
+                  <pic:spPr>
+                    <a:xfrm>
+                      <a:off x="0" y="0"/>
+                      <a:ext cx="5943600" cy="2544445"/>
+                    </a:xfrm>
+                    <a:prstGeom prst="rect">
+                      <a:avLst/>
+                    </a:prstGeom>
+                  </pic:spPr>
+                </pic:pic>
+              </a:graphicData>
+            </a:graphic>
+          </wp:inline>
+        </w:drawing>
+      </w:r>
+    </w:p>
+    <w:p>
+      <w:r>
+        <w:rPr>
+          <w:noProof/>
+        </w:rPr>
+        <w:drawing>
+          <wp:inline distT="0" distB="0" distL="0" distR="0" wp14:anchorId="760FE624" wp14:editId="6C57DA9B">
+            <wp:extent cx="5943600" cy="2544445"/>
+            <wp:effectExtent l="0" t="0" r="0" b="8255"/>
+            <wp:docPr id="6" name="Picture 6" descr="Graphical user interface, application&#10;&#10;Description automatically generated"/>
+            <wp:cNvGraphicFramePr>
+              <a:graphicFrameLocks xmlns:a="http://schemas.openxmlformats.org/drawingml/2006/main" noChangeAspect="1"/>
+            </wp:cNvGraphicFramePr>
+            <a:graphic xmlns:a="http://schemas.openxmlformats.org/drawingml/2006/main">
+              <a:graphicData uri="http://schemas.openxmlformats.org/drawingml/2006/picture">
+                <pic:pic xmlns:pic="http://schemas.openxmlformats.org/drawingml/2006/picture">
+                  <pic:nvPicPr>
+                    <pic:cNvPr id="6" name="Picture 6" descr="Graphical user interface, application&#10;&#10;Description automatically generated"/>
+                    <pic:cNvPicPr/>
+                  </pic:nvPicPr>
+                  <pic:blipFill>
+                    <a:blip r:embed="rId11"/>
+                    <a:stretch>
+                      <a:fillRect/>
+                    </a:stretch>
+                  </pic:blipFill>
+                  <pic:spPr>
+                    <a:xfrm>
+                      <a:off x="0" y="0"/>
+                      <a:ext cx="5943600" cy="2544445"/>
+                    </a:xfrm>
+                    <a:prstGeom prst="rect">
+                      <a:avLst/>
+                    </a:prstGeom>
+                  </pic:spPr>
+                </pic:pic>
+              </a:graphicData>
+            </a:graphic>
+          </wp:inline>
+        </w:drawing>
+      </w:r>
+    </w:p>
+    <w:p>
+      <w:r>
+        <w:rPr>
+          <w:noProof/>
+        </w:rPr>
+        <w:drawing>
+          <wp:inline distT="0" distB="0" distL="0" distR="0" wp14:anchorId="39167D36" wp14:editId="5FB40DF3">
+            <wp:extent cx="5943600" cy="2544445"/>
+            <wp:effectExtent l="0" t="0" r="0" b="8255"/>
+            <wp:docPr id="7" name="Picture 7" descr="Graphical user interface, text, application&#10;&#10;Description automatically generated"/>
+            <wp:cNvGraphicFramePr>
+              <a:graphicFrameLocks xmlns:a="http://schemas.openxmlformats.org/drawingml/2006/main" noChangeAspect="1"/>
+            </wp:cNvGraphicFramePr>
+            <a:graphic xmlns:a="http://schemas.openxmlformats.org/drawingml/2006/main">
+              <a:graphicData uri="http://schemas.openxmlformats.org/drawingml/2006/picture">
+                <pic:pic xmlns:pic="http://schemas.openxmlformats.org/drawingml/2006/picture">
+                  <pic:nvPicPr>
+                    <pic:cNvPr id="7" name="Picture 7" descr="Graphical user interface, text, application&#10;&#10;Description automatically generated"/>
+                    <pic:cNvPicPr/>
+                  </pic:nvPicPr>
+                  <pic:blipFill>
+                    <a:blip r:embed="rId12"/>
+                    <a:stretch>
+                      <a:fillRect/>
+                    </a:stretch>
+                  </pic:blipFill>
+                  <pic:spPr>
+                    <a:xfrm>
+                      <a:off x="0" y="0"/>
+                      <a:ext cx="5943600" cy="2544445"/>
+                    </a:xfrm>
+                    <a:prstGeom prst="rect">
+                      <a:avLst/>
+                    </a:prstGeom>
+                  </pic:spPr>
+                </pic:pic>
+              </a:graphicData>
+            </a:graphic>
+          </wp:inline>
+        </w:drawing>
+      </w:r>
+    </w:p>
     <w:sectPr>
-      <w:headerReference w:type="first" r:id="rId8"/>
+      <w:headerReference w:type="first" r:id="rId13"/>
       <w:pgSz w:w="12240" w:h="15840"/>
       <w:pgMar w:top="1440" w:right="1440" w:bottom="1440" w:left="1440" w:header="720" w:footer="720" w:gutter="0"/>
       <w:cols w:space="720"/>
@@ -799,6 +2542,13 @@
       </w:r>
     </w:p>
   </w:endnote>
+  <w:endnote w:type="continuationNotice" w:id="1">
+    <w:p>
+      <w:pPr>
+        <w:spacing w:after="0" w:line="240" w:lineRule="auto"/>
+      </w:pPr>
+    </w:p>
+  </w:endnote>
 </w:endnotes>
 </file>
 
@@ -822,6 +2572,13 @@
       <w:r>
         <w:continuationSeparator/>
       </w:r>
+    </w:p>
+  </w:footnote>
+  <w:footnote w:type="continuationNotice" w:id="1">
+    <w:p>
+      <w:pPr>
+        <w:spacing w:after="0" w:line="240" w:lineRule="auto"/>
+      </w:pPr>
     </w:p>
   </w:footnote>
 </w:footnotes>
@@ -851,7 +2608,7 @@
         <w:noProof/>
       </w:rPr>
       <w:drawing>
-        <wp:anchor distT="0" distB="0" distL="114300" distR="114300" simplePos="0" relativeHeight="251659264" behindDoc="0" locked="0" layoutInCell="1" allowOverlap="1" wp14:anchorId="5A54B382" wp14:editId="7BFA79D7">
+        <wp:anchor distT="0" distB="0" distL="114300" distR="114300" simplePos="0" relativeHeight="251658240" behindDoc="0" locked="0" layoutInCell="1" allowOverlap="1" wp14:anchorId="5A54B382" wp14:editId="7BFA79D7">
           <wp:simplePos x="0" y="0"/>
           <wp:positionH relativeFrom="margin">
             <wp:posOffset>5335905</wp:posOffset>
@@ -1668,6 +3425,174 @@
       <w:u w:val="single"/>
     </w:rPr>
   </w:style>
+  <w:style w:type="table" w:styleId="TableGrid">
+    <w:name w:val="Table Grid"/>
+    <w:basedOn w:val="TableNormal"/>
+    <w:uiPriority w:val="39"/>
+    <w:rsid w:val="008E6F72"/>
+    <w:pPr>
+      <w:spacing w:after="0" w:line="240" w:lineRule="auto"/>
+    </w:pPr>
+    <w:tblPr>
+      <w:tblBorders>
+        <w:top w:val="single" w:sz="4" w:space="0" w:color="auto"/>
+        <w:left w:val="single" w:sz="4" w:space="0" w:color="auto"/>
+        <w:bottom w:val="single" w:sz="4" w:space="0" w:color="auto"/>
+        <w:right w:val="single" w:sz="4" w:space="0" w:color="auto"/>
+        <w:insideH w:val="single" w:sz="4" w:space="0" w:color="auto"/>
+        <w:insideV w:val="single" w:sz="4" w:space="0" w:color="auto"/>
+      </w:tblBorders>
+    </w:tblPr>
+  </w:style>
+  <w:style w:type="table" w:styleId="GridTable3">
+    <w:name w:val="Grid Table 3"/>
+    <w:basedOn w:val="TableNormal"/>
+    <w:uiPriority w:val="48"/>
+    <w:rsid w:val="008E6F72"/>
+    <w:pPr>
+      <w:spacing w:after="0" w:line="240" w:lineRule="auto"/>
+    </w:pPr>
+    <w:tblPr>
+      <w:tblStyleRowBandSize w:val="1"/>
+      <w:tblStyleColBandSize w:val="1"/>
+      <w:tblBorders>
+        <w:top w:val="single" w:sz="4" w:space="0" w:color="666666" w:themeColor="text1" w:themeTint="99"/>
+        <w:left w:val="single" w:sz="4" w:space="0" w:color="666666" w:themeColor="text1" w:themeTint="99"/>
+        <w:bottom w:val="single" w:sz="4" w:space="0" w:color="666666" w:themeColor="text1" w:themeTint="99"/>
+        <w:right w:val="single" w:sz="4" w:space="0" w:color="666666" w:themeColor="text1" w:themeTint="99"/>
+        <w:insideH w:val="single" w:sz="4" w:space="0" w:color="666666" w:themeColor="text1" w:themeTint="99"/>
+        <w:insideV w:val="single" w:sz="4" w:space="0" w:color="666666" w:themeColor="text1" w:themeTint="99"/>
+      </w:tblBorders>
+    </w:tblPr>
+    <w:tblStylePr w:type="firstRow">
+      <w:rPr>
+        <w:b/>
+        <w:bCs/>
+      </w:rPr>
+      <w:tblPr/>
+      <w:tcPr>
+        <w:tcBorders>
+          <w:top w:val="nil"/>
+          <w:left w:val="nil"/>
+          <w:right w:val="nil"/>
+          <w:insideH w:val="nil"/>
+          <w:insideV w:val="nil"/>
+        </w:tcBorders>
+        <w:shd w:val="clear" w:color="auto" w:fill="FFFFFF" w:themeFill="background1"/>
+      </w:tcPr>
+    </w:tblStylePr>
+    <w:tblStylePr w:type="lastRow">
+      <w:rPr>
+        <w:b/>
+        <w:bCs/>
+      </w:rPr>
+      <w:tblPr/>
+      <w:tcPr>
+        <w:tcBorders>
+          <w:left w:val="nil"/>
+          <w:bottom w:val="nil"/>
+          <w:right w:val="nil"/>
+          <w:insideH w:val="nil"/>
+          <w:insideV w:val="nil"/>
+        </w:tcBorders>
+        <w:shd w:val="clear" w:color="auto" w:fill="FFFFFF" w:themeFill="background1"/>
+      </w:tcPr>
+    </w:tblStylePr>
+    <w:tblStylePr w:type="firstCol">
+      <w:pPr>
+        <w:jc w:val="right"/>
+      </w:pPr>
+      <w:rPr>
+        <w:i/>
+        <w:iCs/>
+      </w:rPr>
+      <w:tblPr/>
+      <w:tcPr>
+        <w:tcBorders>
+          <w:top w:val="nil"/>
+          <w:left w:val="nil"/>
+          <w:bottom w:val="nil"/>
+          <w:insideH w:val="nil"/>
+          <w:insideV w:val="nil"/>
+        </w:tcBorders>
+        <w:shd w:val="clear" w:color="auto" w:fill="FFFFFF" w:themeFill="background1"/>
+      </w:tcPr>
+    </w:tblStylePr>
+    <w:tblStylePr w:type="lastCol">
+      <w:rPr>
+        <w:i/>
+        <w:iCs/>
+      </w:rPr>
+      <w:tblPr/>
+      <w:tcPr>
+        <w:tcBorders>
+          <w:top w:val="nil"/>
+          <w:bottom w:val="nil"/>
+          <w:right w:val="nil"/>
+          <w:insideH w:val="nil"/>
+          <w:insideV w:val="nil"/>
+        </w:tcBorders>
+        <w:shd w:val="clear" w:color="auto" w:fill="FFFFFF" w:themeFill="background1"/>
+      </w:tcPr>
+    </w:tblStylePr>
+    <w:tblStylePr w:type="band1Vert">
+      <w:tblPr/>
+      <w:tcPr>
+        <w:shd w:val="clear" w:color="auto" w:fill="CCCCCC" w:themeFill="text1" w:themeFillTint="33"/>
+      </w:tcPr>
+    </w:tblStylePr>
+    <w:tblStylePr w:type="band1Horz">
+      <w:tblPr/>
+      <w:tcPr>
+        <w:shd w:val="clear" w:color="auto" w:fill="CCCCCC" w:themeFill="text1" w:themeFillTint="33"/>
+      </w:tcPr>
+    </w:tblStylePr>
+    <w:tblStylePr w:type="neCell">
+      <w:tblPr/>
+      <w:tcPr>
+        <w:tcBorders>
+          <w:bottom w:val="single" w:sz="4" w:space="0" w:color="666666" w:themeColor="text1" w:themeTint="99"/>
+        </w:tcBorders>
+      </w:tcPr>
+    </w:tblStylePr>
+    <w:tblStylePr w:type="nwCell">
+      <w:tblPr/>
+      <w:tcPr>
+        <w:tcBorders>
+          <w:bottom w:val="single" w:sz="4" w:space="0" w:color="666666" w:themeColor="text1" w:themeTint="99"/>
+        </w:tcBorders>
+      </w:tcPr>
+    </w:tblStylePr>
+    <w:tblStylePr w:type="seCell">
+      <w:tblPr/>
+      <w:tcPr>
+        <w:tcBorders>
+          <w:top w:val="single" w:sz="4" w:space="0" w:color="666666" w:themeColor="text1" w:themeTint="99"/>
+        </w:tcBorders>
+      </w:tcPr>
+    </w:tblStylePr>
+    <w:tblStylePr w:type="swCell">
+      <w:tblPr/>
+      <w:tcPr>
+        <w:tcBorders>
+          <w:top w:val="single" w:sz="4" w:space="0" w:color="666666" w:themeColor="text1" w:themeTint="99"/>
+        </w:tcBorders>
+      </w:tcPr>
+    </w:tblStylePr>
+  </w:style>
+  <w:style w:type="paragraph" w:styleId="TOC2">
+    <w:name w:val="toc 2"/>
+    <w:basedOn w:val="Normal"/>
+    <w:next w:val="Normal"/>
+    <w:autoRedefine/>
+    <w:uiPriority w:val="39"/>
+    <w:unhideWhenUsed/>
+    <w:rsid w:val="00537AC3"/>
+    <w:pPr>
+      <w:spacing w:after="100"/>
+      <w:ind w:left="220"/>
+    </w:pPr>
+  </w:style>
 </w:styles>
 </file>
 
